--- a/Сборник ЛР ЭЭС.docx
+++ b/Сборник ЛР ЭЭС.docx
@@ -809,7 +809,7 @@
                 <w:noProof/>
                 <w:webHidden/>
               </w:rPr>
-              <w:t>19</w:t>
+              <w:t>20</w:t>
             </w:r>
             <w:r>
               <w:rPr>
@@ -879,7 +879,7 @@
                 <w:noProof/>
                 <w:webHidden/>
               </w:rPr>
-              <w:t>19</w:t>
+              <w:t>20</w:t>
             </w:r>
             <w:r>
               <w:rPr>
@@ -956,7 +956,7 @@
                 <w:noProof/>
                 <w:webHidden/>
               </w:rPr>
-              <w:t>20</w:t>
+              <w:t>21</w:t>
             </w:r>
             <w:r>
               <w:rPr>
@@ -1026,7 +1026,7 @@
                 <w:noProof/>
                 <w:webHidden/>
               </w:rPr>
-              <w:t>23</w:t>
+              <w:t>24</w:t>
             </w:r>
             <w:r>
               <w:rPr>
@@ -1103,7 +1103,7 @@
                 <w:noProof/>
                 <w:webHidden/>
               </w:rPr>
-              <w:t>27</w:t>
+              <w:t>28</w:t>
             </w:r>
             <w:r>
               <w:rPr>
@@ -5472,7 +5472,7 @@
           <v:shape id="_x0000_i1025" type="#_x0000_t75" style="width:18pt;height:18pt" o:ole="">
             <v:imagedata r:id="rId11" o:title=""/>
           </v:shape>
-          <o:OLEObject Type="Embed" ProgID="Equation.DSMT4" ShapeID="_x0000_i1025" DrawAspect="Content" ObjectID="_1737891962" r:id="rId12"/>
+          <o:OLEObject Type="Embed" ProgID="Equation.DSMT4" ShapeID="_x0000_i1025" DrawAspect="Content" ObjectID="_1741602290" r:id="rId12"/>
         </w:object>
       </w:r>
       <w:r>
@@ -9810,7 +9810,7 @@
           <v:shape id="_x0000_i1026" type="#_x0000_t75" style="width:18pt;height:18pt" o:ole="">
             <v:imagedata r:id="rId11" o:title=""/>
           </v:shape>
-          <o:OLEObject Type="Embed" ProgID="Equation.DSMT4" ShapeID="_x0000_i1026" DrawAspect="Content" ObjectID="_1737891963" r:id="rId13"/>
+          <o:OLEObject Type="Embed" ProgID="Equation.DSMT4" ShapeID="_x0000_i1026" DrawAspect="Content" ObjectID="_1741602291" r:id="rId13"/>
         </w:object>
       </w:r>
       <w:r>
@@ -17850,12 +17850,12 @@
         <w:rPr>
           <w:lang w:val="ru-RU"/>
         </w:rPr>
-        <w:t>1. Закрепление: а) навыков составления компьютерной модели; б) навыков исследования процессов в направлении максимального понимания их физической сущности («что от чего и каким образом зависит»).</w:t>
+        <w:t>Закрепление: а) навыков составления компьютерной модели; б) навыков исследования процессов в направлении максимального понимания их физической сущности («что от чего и каким образом зависит»).</w:t>
       </w:r>
     </w:p>
     <w:p>
       <w:pPr>
-        <w:ind w:firstLine="567"/>
+        <w:pStyle w:val="2"/>
         <w:rPr>
           <w:lang w:val="ru-RU"/>
         </w:rPr>
@@ -17865,7 +17865,20 @@
           <w:lang w:val="ru-RU"/>
         </w:rPr>
         <w:lastRenderedPageBreak/>
-        <w:t>2. Поставленные задачи решаются по вышеприведённому индивидуальному заданию:</w:t>
+        <w:t>Задание</w:t>
+      </w:r>
+    </w:p>
+    <w:p>
+      <w:pPr>
+        <w:rPr>
+          <w:lang w:val="ru-RU"/>
+        </w:rPr>
+      </w:pPr>
+      <w:r>
+        <w:rPr>
+          <w:lang w:val="ru-RU"/>
+        </w:rPr>
+        <w:t>Поставленные задачи решаются по вышеприведённому индивидуальному заданию:</w:t>
       </w:r>
     </w:p>
     <w:p>
@@ -17881,7 +17894,13 @@
         <w:rPr>
           <w:lang w:val="ru-RU"/>
         </w:rPr>
-        <w:t xml:space="preserve">2.1. Значения параметров нагрузки </w:t>
+        <w:t>1</w:t>
+      </w:r>
+      <w:r>
+        <w:rPr>
+          <w:lang w:val="ru-RU"/>
+        </w:rPr>
+        <w:t xml:space="preserve">. Значения параметров нагрузки </w:t>
       </w:r>
       <w:r>
         <w:rPr>
@@ -17986,7 +18005,14 @@
           <w:szCs w:val="28"/>
           <w:lang w:val="ru-RU"/>
         </w:rPr>
-        <w:t>3. На основе ИКМ получить представление о гармониках нулевой последовательности (ГНП) и показать их влияние на рабочие процессы. Для этого провести:</w:t>
+        <w:t>2</w:t>
+      </w:r>
+      <w:r>
+        <w:rPr>
+          <w:szCs w:val="28"/>
+          <w:lang w:val="ru-RU"/>
+        </w:rPr>
+        <w:t>. На основе ИКМ получить представление о гармониках нулевой последовательности (ГНП) и показать их влияние на рабочие процессы. Для этого провести:</w:t>
       </w:r>
     </w:p>
     <w:p>
@@ -18003,7 +18029,14 @@
           <w:szCs w:val="28"/>
           <w:lang w:val="ru-RU"/>
         </w:rPr>
-        <w:t>3.1. Соответствующую коррекцию в модели ТИН-Р;</w:t>
+        <w:t>2</w:t>
+      </w:r>
+      <w:r>
+        <w:rPr>
+          <w:szCs w:val="28"/>
+          <w:lang w:val="ru-RU"/>
+        </w:rPr>
+        <w:t>.1. Соответствующую коррекцию в модели ТИН-Р;</w:t>
       </w:r>
     </w:p>
     <w:p>
@@ -18020,7 +18053,14 @@
           <w:szCs w:val="28"/>
           <w:lang w:val="ru-RU"/>
         </w:rPr>
-        <w:t>3.2. Соответствующие  эксперименты и проиллюстрировать их соответствующими осциллограммами.</w:t>
+        <w:t>2</w:t>
+      </w:r>
+      <w:r>
+        <w:rPr>
+          <w:szCs w:val="28"/>
+          <w:lang w:val="ru-RU"/>
+        </w:rPr>
+        <w:t>.2. Соответствующие  эксперименты и проиллюстрировать их соответствующими осциллограммами.</w:t>
       </w:r>
     </w:p>
     <w:p>
@@ -18037,7 +18077,14 @@
           <w:szCs w:val="28"/>
           <w:lang w:val="ru-RU"/>
         </w:rPr>
-        <w:t>4. На основе серии экспериментов определить (построить):</w:t>
+        <w:t>3</w:t>
+      </w:r>
+      <w:r>
+        <w:rPr>
+          <w:szCs w:val="28"/>
+          <w:lang w:val="ru-RU"/>
+        </w:rPr>
+        <w:t>. На основе серии экспериментов определить (построить):</w:t>
       </w:r>
     </w:p>
     <w:p>
@@ -18054,7 +18101,14 @@
           <w:szCs w:val="28"/>
           <w:lang w:val="ru-RU"/>
         </w:rPr>
-        <w:t xml:space="preserve">4.1. Зависимость постоянной составляющей потребляемого ТИН-Р тока от угла нагрузки </w:t>
+        <w:t>3</w:t>
+      </w:r>
+      <w:r>
+        <w:rPr>
+          <w:szCs w:val="28"/>
+          <w:lang w:val="ru-RU"/>
+        </w:rPr>
+        <w:t xml:space="preserve">.1. Зависимость постоянной составляющей потребляемого ТИН-Р тока от угла нагрузки </w:t>
       </w:r>
       <w:r>
         <w:rPr>
@@ -18152,7 +18206,14 @@
           <w:szCs w:val="28"/>
           <w:lang w:val="ru-RU"/>
         </w:rPr>
-        <w:t xml:space="preserve">4.2. Получить зависимость </w:t>
+        <w:t>3</w:t>
+      </w:r>
+      <w:r>
+        <w:rPr>
+          <w:szCs w:val="28"/>
+          <w:lang w:val="ru-RU"/>
+        </w:rPr>
+        <w:t xml:space="preserve">.2. Получить зависимость </w:t>
       </w:r>
       <w:r>
         <w:rPr>
@@ -18269,7 +18330,7 @@
           <w:szCs w:val="28"/>
           <w:lang w:val="ru-RU"/>
         </w:rPr>
-        <w:t>5. Дать письменное определение КПД ТИН-Р.</w:t>
+        <w:t>4. Приведённые задания выполнить для двух вариантов системы управления ТИН-Р: а) с широтным регулированием по рис. 1-7; б) с введением асимметричной паузы в середине полуволны выходного напряжения по рис. 8.</w:t>
       </w:r>
     </w:p>
     <w:p>
@@ -18286,23 +18347,14 @@
           <w:szCs w:val="28"/>
           <w:lang w:val="ru-RU"/>
         </w:rPr>
-        <w:t>5.1. Почему здесь нельзя пользоваться традиционным определением КПД</w:t>
-      </w:r>
-      <w:proofErr w:type="gramStart"/>
-      <w:r>
-        <w:rPr>
-          <w:szCs w:val="28"/>
-          <w:lang w:val="ru-RU"/>
-        </w:rPr>
-        <w:t xml:space="preserve"> ?</w:t>
-      </w:r>
-      <w:proofErr w:type="gramEnd"/>
-      <w:r>
-        <w:rPr>
-          <w:szCs w:val="28"/>
-          <w:lang w:val="ru-RU"/>
-        </w:rPr>
-        <w:t xml:space="preserve"> Ответ дать письменно.</w:t>
+        <w:t>5</w:t>
+      </w:r>
+      <w:r>
+        <w:rPr>
+          <w:szCs w:val="28"/>
+          <w:lang w:val="ru-RU"/>
+        </w:rPr>
+        <w:t>. Дать письменное определение КПД ТИН-Р.</w:t>
       </w:r>
     </w:p>
     <w:p>
@@ -18319,7 +18371,54 @@
           <w:szCs w:val="28"/>
           <w:lang w:val="ru-RU"/>
         </w:rPr>
-        <w:t>6. Требования к оформлению такие же, как и в лаб. работе №1.</w:t>
+        <w:t>5</w:t>
+      </w:r>
+      <w:r>
+        <w:rPr>
+          <w:szCs w:val="28"/>
+          <w:lang w:val="ru-RU"/>
+        </w:rPr>
+        <w:t>.1. Почему здесь нельзя пользоваться традиционным определением КПД</w:t>
+      </w:r>
+      <w:proofErr w:type="gramStart"/>
+      <w:r>
+        <w:rPr>
+          <w:szCs w:val="28"/>
+          <w:lang w:val="ru-RU"/>
+        </w:rPr>
+        <w:t xml:space="preserve"> ?</w:t>
+      </w:r>
+      <w:proofErr w:type="gramEnd"/>
+      <w:r>
+        <w:rPr>
+          <w:szCs w:val="28"/>
+          <w:lang w:val="ru-RU"/>
+        </w:rPr>
+        <w:t xml:space="preserve"> Ответ дать письменно.</w:t>
+      </w:r>
+    </w:p>
+    <w:p>
+      <w:pPr>
+        <w:widowControl w:val="0"/>
+        <w:ind w:firstLine="567"/>
+        <w:rPr>
+          <w:szCs w:val="28"/>
+          <w:lang w:val="ru-RU"/>
+        </w:rPr>
+      </w:pPr>
+      <w:r>
+        <w:rPr>
+          <w:szCs w:val="28"/>
+          <w:lang w:val="ru-RU"/>
+        </w:rPr>
+        <w:t>6</w:t>
+      </w:r>
+      <w:r>
+        <w:rPr>
+          <w:szCs w:val="28"/>
+          <w:lang w:val="ru-RU"/>
+        </w:rPr>
+        <w:t>. Требования к оформлению такие же, как и в лаб. работе №1.</w:t>
       </w:r>
     </w:p>
     <w:p>
@@ -18496,6 +18595,12 @@
           <w:lang w:val="ru-RU"/>
         </w:rPr>
         <w:t xml:space="preserve"> Нагрузка</w:t>
+      </w:r>
+      <w:r>
+        <w:rPr>
+          <w:lang w:val="ru-RU"/>
+        </w:rPr>
+        <w:t>, соединённая звездой</w:t>
       </w:r>
     </w:p>
     <w:p>
@@ -18911,11 +19016,6 @@
       </w:r>
     </w:p>
     <w:p>
-      <w:pPr>
-        <w:rPr>
-          <w:lang w:val="ru-RU"/>
-        </w:rPr>
-      </w:pPr>
       <w:r>
         <w:rPr>
           <w:lang w:val="ru-RU"/>
@@ -18931,6 +19031,629 @@
       </w:r>
       <w:proofErr w:type="gramEnd"/>
     </w:p>
+    <w:p/>
+    <w:p/>
+    <w:tbl>
+      <w:tblPr>
+        <w:tblStyle w:val="aff7"/>
+        <w:tblW w:w="0" w:type="auto"/>
+        <w:tblBorders>
+          <w:top w:val="none" w:sz="0" w:space="0" w:color="auto"/>
+          <w:left w:val="none" w:sz="0" w:space="0" w:color="auto"/>
+          <w:bottom w:val="none" w:sz="0" w:space="0" w:color="auto"/>
+          <w:right w:val="none" w:sz="0" w:space="0" w:color="auto"/>
+          <w:insideH w:val="none" w:sz="0" w:space="0" w:color="auto"/>
+          <w:insideV w:val="none" w:sz="0" w:space="0" w:color="auto"/>
+        </w:tblBorders>
+        <w:tblLook w:val="04A0"/>
+      </w:tblPr>
+      <w:tblGrid>
+        <w:gridCol w:w="6433"/>
+        <w:gridCol w:w="3705"/>
+      </w:tblGrid>
+      <w:tr>
+        <w:trPr>
+          <w:cantSplit/>
+          <w:trHeight w:val="2582"/>
+        </w:trPr>
+        <w:tc>
+          <w:tcPr>
+            <w:tcW w:w="6433" w:type="dxa"/>
+            <w:vAlign w:val="center"/>
+          </w:tcPr>
+          <w:p>
+            <w:pPr>
+              <w:widowControl w:val="0"/>
+              <w:spacing w:after="200" w:line="276" w:lineRule="auto"/>
+              <w:ind w:firstLine="567"/>
+              <w:rPr>
+                <w:rFonts w:eastAsiaTheme="minorEastAsia"/>
+                <w:lang w:bidi="en-US"/>
+              </w:rPr>
+            </w:pPr>
+            <w:r>
+              <w:rPr>
+                <w:rFonts w:eastAsiaTheme="minorEastAsia"/>
+                <w:lang w:bidi="en-US"/>
+              </w:rPr>
+              <w:lastRenderedPageBreak/>
+              <w:t>а)</w:t>
+            </w:r>
+            <w:r>
+              <w:rPr>
+                <w:rFonts w:eastAsiaTheme="minorEastAsia"/>
+                <w:lang w:bidi="en-US"/>
+              </w:rPr>
+              <w:drawing>
+                <wp:inline distT="0" distB="0" distL="0" distR="0">
+                  <wp:extent cx="3663950" cy="1473200"/>
+                  <wp:effectExtent l="19050" t="0" r="0" b="0"/>
+                  <wp:docPr id="29" name="Рисунок 22" descr="Силовая часть.png"/>
+                  <wp:cNvGraphicFramePr>
+                    <a:graphicFrameLocks xmlns:a="http://schemas.openxmlformats.org/drawingml/2006/main" noChangeAspect="1"/>
+                  </wp:cNvGraphicFramePr>
+                  <a:graphic xmlns:a="http://schemas.openxmlformats.org/drawingml/2006/main">
+                    <a:graphicData uri="http://schemas.openxmlformats.org/drawingml/2006/picture">
+                      <pic:pic xmlns:pic="http://schemas.openxmlformats.org/drawingml/2006/picture">
+                        <pic:nvPicPr>
+                          <pic:cNvPr id="0" name="Силовая часть.png"/>
+                          <pic:cNvPicPr/>
+                        </pic:nvPicPr>
+                        <pic:blipFill>
+                          <a:blip r:embed="rId22" cstate="print"/>
+                          <a:stretch>
+                            <a:fillRect/>
+                          </a:stretch>
+                        </pic:blipFill>
+                        <pic:spPr>
+                          <a:xfrm>
+                            <a:off x="0" y="0"/>
+                            <a:ext cx="3663950" cy="1473200"/>
+                          </a:xfrm>
+                          <a:prstGeom prst="rect">
+                            <a:avLst/>
+                          </a:prstGeom>
+                        </pic:spPr>
+                      </pic:pic>
+                    </a:graphicData>
+                  </a:graphic>
+                </wp:inline>
+              </w:drawing>
+            </w:r>
+          </w:p>
+        </w:tc>
+        <w:tc>
+          <w:tcPr>
+            <w:tcW w:w="3705" w:type="dxa"/>
+          </w:tcPr>
+          <w:p>
+            <w:pPr>
+              <w:widowControl w:val="0"/>
+              <w:spacing w:after="200" w:line="276" w:lineRule="auto"/>
+              <w:ind w:firstLine="567"/>
+              <w:rPr>
+                <w:rFonts w:eastAsiaTheme="minorEastAsia"/>
+                <w:lang w:val="en-US" w:bidi="en-US"/>
+              </w:rPr>
+            </w:pPr>
+            <w:r>
+              <w:rPr>
+                <w:rFonts w:eastAsiaTheme="minorEastAsia"/>
+                <w:lang w:bidi="en-US"/>
+              </w:rPr>
+              <w:t>б)</w:t>
+            </w:r>
+          </w:p>
+          <w:p>
+            <w:pPr>
+              <w:widowControl w:val="0"/>
+              <w:spacing w:after="200" w:line="276" w:lineRule="auto"/>
+              <w:ind w:firstLine="567"/>
+              <w:rPr>
+                <w:rFonts w:eastAsiaTheme="minorEastAsia"/>
+                <w:lang w:val="en-US" w:bidi="en-US"/>
+              </w:rPr>
+            </w:pPr>
+            <w:r>
+              <w:rPr>
+                <w:rFonts w:eastAsiaTheme="minorEastAsia"/>
+                <w:lang w:val="en-US" w:bidi="en-US"/>
+              </w:rPr>
+              <w:drawing>
+                <wp:inline distT="0" distB="0" distL="0" distR="0">
+                  <wp:extent cx="990600" cy="1435100"/>
+                  <wp:effectExtent l="19050" t="0" r="0" b="0"/>
+                  <wp:docPr id="40" name="Рисунок 25" descr="Глобальные переменные.png"/>
+                  <wp:cNvGraphicFramePr>
+                    <a:graphicFrameLocks xmlns:a="http://schemas.openxmlformats.org/drawingml/2006/main" noChangeAspect="1"/>
+                  </wp:cNvGraphicFramePr>
+                  <a:graphic xmlns:a="http://schemas.openxmlformats.org/drawingml/2006/main">
+                    <a:graphicData uri="http://schemas.openxmlformats.org/drawingml/2006/picture">
+                      <pic:pic xmlns:pic="http://schemas.openxmlformats.org/drawingml/2006/picture">
+                        <pic:nvPicPr>
+                          <pic:cNvPr id="0" name="Глобальные переменные.png"/>
+                          <pic:cNvPicPr/>
+                        </pic:nvPicPr>
+                        <pic:blipFill>
+                          <a:blip r:embed="rId23" cstate="print"/>
+                          <a:stretch>
+                            <a:fillRect/>
+                          </a:stretch>
+                        </pic:blipFill>
+                        <pic:spPr>
+                          <a:xfrm>
+                            <a:off x="0" y="0"/>
+                            <a:ext cx="990600" cy="1435100"/>
+                          </a:xfrm>
+                          <a:prstGeom prst="rect">
+                            <a:avLst/>
+                          </a:prstGeom>
+                        </pic:spPr>
+                      </pic:pic>
+                    </a:graphicData>
+                  </a:graphic>
+                </wp:inline>
+              </w:drawing>
+            </w:r>
+          </w:p>
+        </w:tc>
+      </w:tr>
+      <w:tr>
+        <w:trPr>
+          <w:cantSplit/>
+          <w:trHeight w:val="1464"/>
+        </w:trPr>
+        <w:tc>
+          <w:tcPr>
+            <w:tcW w:w="10138" w:type="dxa"/>
+            <w:gridSpan w:val="2"/>
+          </w:tcPr>
+          <w:p>
+            <w:pPr>
+              <w:widowControl w:val="0"/>
+              <w:spacing w:after="200" w:line="276" w:lineRule="auto"/>
+              <w:ind w:firstLine="567"/>
+              <w:rPr>
+                <w:rFonts w:eastAsiaTheme="minorEastAsia"/>
+                <w:lang w:bidi="en-US"/>
+              </w:rPr>
+            </w:pPr>
+            <w:r>
+              <w:rPr>
+                <w:rFonts w:eastAsiaTheme="minorEastAsia"/>
+                <w:lang w:bidi="en-US"/>
+              </w:rPr>
+              <w:t>в</w:t>
+            </w:r>
+            <w:r>
+              <w:rPr>
+                <w:rFonts w:eastAsiaTheme="minorEastAsia"/>
+                <w:lang w:bidi="en-US"/>
+              </w:rPr>
+              <w:t>)</w:t>
+            </w:r>
+            <w:r>
+              <w:rPr>
+                <w:rFonts w:eastAsiaTheme="minorEastAsia"/>
+                <w:lang w:bidi="en-US"/>
+              </w:rPr>
+              <w:drawing>
+                <wp:inline distT="0" distB="0" distL="0" distR="0">
+                  <wp:extent cx="6046470" cy="920750"/>
+                  <wp:effectExtent l="19050" t="0" r="0" b="0"/>
+                  <wp:docPr id="32" name="Рисунок 26" descr="Исходные сигналы.png"/>
+                  <wp:cNvGraphicFramePr>
+                    <a:graphicFrameLocks xmlns:a="http://schemas.openxmlformats.org/drawingml/2006/main" noChangeAspect="1"/>
+                  </wp:cNvGraphicFramePr>
+                  <a:graphic xmlns:a="http://schemas.openxmlformats.org/drawingml/2006/main">
+                    <a:graphicData uri="http://schemas.openxmlformats.org/drawingml/2006/picture">
+                      <pic:pic xmlns:pic="http://schemas.openxmlformats.org/drawingml/2006/picture">
+                        <pic:nvPicPr>
+                          <pic:cNvPr id="0" name="Исходные сигналы.png"/>
+                          <pic:cNvPicPr/>
+                        </pic:nvPicPr>
+                        <pic:blipFill>
+                          <a:blip r:embed="rId24" cstate="print"/>
+                          <a:stretch>
+                            <a:fillRect/>
+                          </a:stretch>
+                        </pic:blipFill>
+                        <pic:spPr>
+                          <a:xfrm>
+                            <a:off x="0" y="0"/>
+                            <a:ext cx="6046470" cy="920750"/>
+                          </a:xfrm>
+                          <a:prstGeom prst="rect">
+                            <a:avLst/>
+                          </a:prstGeom>
+                        </pic:spPr>
+                      </pic:pic>
+                    </a:graphicData>
+                  </a:graphic>
+                </wp:inline>
+              </w:drawing>
+            </w:r>
+          </w:p>
+        </w:tc>
+      </w:tr>
+      <w:tr>
+        <w:trPr>
+          <w:cantSplit/>
+          <w:trHeight w:val="1020"/>
+        </w:trPr>
+        <w:tc>
+          <w:tcPr>
+            <w:tcW w:w="10138" w:type="dxa"/>
+            <w:gridSpan w:val="2"/>
+          </w:tcPr>
+          <w:p>
+            <w:pPr>
+              <w:widowControl w:val="0"/>
+              <w:spacing w:after="200" w:line="276" w:lineRule="auto"/>
+              <w:ind w:firstLine="567"/>
+              <w:rPr>
+                <w:rFonts w:eastAsiaTheme="minorEastAsia"/>
+                <w:lang w:bidi="en-US"/>
+              </w:rPr>
+            </w:pPr>
+            <w:r>
+              <w:rPr>
+                <w:rFonts w:eastAsiaTheme="minorEastAsia"/>
+                <w:lang w:bidi="en-US"/>
+              </w:rPr>
+              <w:t>г</w:t>
+            </w:r>
+            <w:r>
+              <w:rPr>
+                <w:rFonts w:eastAsiaTheme="minorEastAsia"/>
+                <w:lang w:bidi="en-US"/>
+              </w:rPr>
+              <w:t>)</w:t>
+            </w:r>
+            <w:r>
+              <w:rPr>
+                <w:rFonts w:eastAsiaTheme="minorEastAsia"/>
+                <w:lang w:bidi="en-US"/>
+              </w:rPr>
+              <w:drawing>
+                <wp:inline distT="0" distB="0" distL="0" distR="0">
+                  <wp:extent cx="5174429" cy="678239"/>
+                  <wp:effectExtent l="19050" t="0" r="7171" b="0"/>
+                  <wp:docPr id="33" name="Рисунок 27" descr="Формирование паузы.png"/>
+                  <wp:cNvGraphicFramePr>
+                    <a:graphicFrameLocks xmlns:a="http://schemas.openxmlformats.org/drawingml/2006/main" noChangeAspect="1"/>
+                  </wp:cNvGraphicFramePr>
+                  <a:graphic xmlns:a="http://schemas.openxmlformats.org/drawingml/2006/main">
+                    <a:graphicData uri="http://schemas.openxmlformats.org/drawingml/2006/picture">
+                      <pic:pic xmlns:pic="http://schemas.openxmlformats.org/drawingml/2006/picture">
+                        <pic:nvPicPr>
+                          <pic:cNvPr id="0" name="Формирование паузы.png"/>
+                          <pic:cNvPicPr/>
+                        </pic:nvPicPr>
+                        <pic:blipFill>
+                          <a:blip r:embed="rId25" cstate="print"/>
+                          <a:stretch>
+                            <a:fillRect/>
+                          </a:stretch>
+                        </pic:blipFill>
+                        <pic:spPr>
+                          <a:xfrm>
+                            <a:off x="0" y="0"/>
+                            <a:ext cx="5174429" cy="678239"/>
+                          </a:xfrm>
+                          <a:prstGeom prst="rect">
+                            <a:avLst/>
+                          </a:prstGeom>
+                        </pic:spPr>
+                      </pic:pic>
+                    </a:graphicData>
+                  </a:graphic>
+                </wp:inline>
+              </w:drawing>
+            </w:r>
+          </w:p>
+        </w:tc>
+      </w:tr>
+      <w:tr>
+        <w:trPr>
+          <w:cantSplit/>
+          <w:trHeight w:val="1968"/>
+        </w:trPr>
+        <w:tc>
+          <w:tcPr>
+            <w:tcW w:w="10138" w:type="dxa"/>
+            <w:gridSpan w:val="2"/>
+          </w:tcPr>
+          <w:p>
+            <w:pPr>
+              <w:widowControl w:val="0"/>
+              <w:spacing w:after="200" w:line="276" w:lineRule="auto"/>
+              <w:ind w:firstLine="567"/>
+              <w:rPr>
+                <w:rFonts w:eastAsiaTheme="minorEastAsia"/>
+                <w:lang w:bidi="en-US"/>
+              </w:rPr>
+            </w:pPr>
+            <w:r>
+              <w:rPr>
+                <w:rFonts w:eastAsiaTheme="minorEastAsia"/>
+                <w:lang w:bidi="en-US"/>
+              </w:rPr>
+              <w:t>д</w:t>
+            </w:r>
+            <w:r>
+              <w:rPr>
+                <w:rFonts w:eastAsiaTheme="minorEastAsia"/>
+                <w:lang w:bidi="en-US"/>
+              </w:rPr>
+              <w:t>)</w:t>
+            </w:r>
+            <w:r>
+              <w:rPr>
+                <w:rFonts w:eastAsiaTheme="minorEastAsia"/>
+                <w:lang w:bidi="en-US"/>
+              </w:rPr>
+              <w:drawing>
+                <wp:inline distT="0" distB="0" distL="0" distR="0">
+                  <wp:extent cx="6059170" cy="1262380"/>
+                  <wp:effectExtent l="19050" t="0" r="0" b="0"/>
+                  <wp:docPr id="34" name="Рисунок 28" descr="Блок драйверов.png"/>
+                  <wp:cNvGraphicFramePr>
+                    <a:graphicFrameLocks xmlns:a="http://schemas.openxmlformats.org/drawingml/2006/main" noChangeAspect="1"/>
+                  </wp:cNvGraphicFramePr>
+                  <a:graphic xmlns:a="http://schemas.openxmlformats.org/drawingml/2006/main">
+                    <a:graphicData uri="http://schemas.openxmlformats.org/drawingml/2006/picture">
+                      <pic:pic xmlns:pic="http://schemas.openxmlformats.org/drawingml/2006/picture">
+                        <pic:nvPicPr>
+                          <pic:cNvPr id="0" name="Блок драйверов.png"/>
+                          <pic:cNvPicPr/>
+                        </pic:nvPicPr>
+                        <pic:blipFill>
+                          <a:blip r:embed="rId26" cstate="print"/>
+                          <a:stretch>
+                            <a:fillRect/>
+                          </a:stretch>
+                        </pic:blipFill>
+                        <pic:spPr>
+                          <a:xfrm>
+                            <a:off x="0" y="0"/>
+                            <a:ext cx="6059170" cy="1262380"/>
+                          </a:xfrm>
+                          <a:prstGeom prst="rect">
+                            <a:avLst/>
+                          </a:prstGeom>
+                        </pic:spPr>
+                      </pic:pic>
+                    </a:graphicData>
+                  </a:graphic>
+                </wp:inline>
+              </w:drawing>
+            </w:r>
+          </w:p>
+        </w:tc>
+      </w:tr>
+      <w:tr>
+        <w:trPr>
+          <w:cantSplit/>
+        </w:trPr>
+        <w:tc>
+          <w:tcPr>
+            <w:tcW w:w="10138" w:type="dxa"/>
+            <w:gridSpan w:val="2"/>
+          </w:tcPr>
+          <w:p>
+            <w:pPr>
+              <w:widowControl w:val="0"/>
+              <w:spacing w:after="200" w:line="276" w:lineRule="auto"/>
+              <w:ind w:firstLine="567"/>
+              <w:rPr>
+                <w:rFonts w:eastAsiaTheme="minorEastAsia"/>
+                <w:lang w:bidi="en-US"/>
+              </w:rPr>
+            </w:pPr>
+            <w:r>
+              <w:rPr>
+                <w:rFonts w:eastAsiaTheme="minorEastAsia"/>
+                <w:lang w:bidi="en-US"/>
+              </w:rPr>
+              <w:t>Рис.</w:t>
+            </w:r>
+            <w:r>
+              <w:rPr>
+                <w:rFonts w:eastAsiaTheme="minorEastAsia"/>
+                <w:lang w:bidi="en-US"/>
+              </w:rPr>
+              <w:t>8</w:t>
+            </w:r>
+            <w:r>
+              <w:rPr>
+                <w:rFonts w:eastAsiaTheme="minorEastAsia"/>
+                <w:lang w:bidi="en-US"/>
+              </w:rPr>
+              <w:t>. Схема ИК модели</w:t>
+            </w:r>
+            <w:r>
+              <w:rPr>
+                <w:rFonts w:eastAsiaTheme="minorEastAsia"/>
+                <w:lang w:bidi="en-US"/>
+              </w:rPr>
+              <w:t xml:space="preserve"> ТИН-Р с регулируемой асимметричной паузой</w:t>
+            </w:r>
+            <w:r>
+              <w:rPr>
+                <w:rFonts w:eastAsiaTheme="minorEastAsia"/>
+                <w:lang w:bidi="en-US"/>
+              </w:rPr>
+              <w:t>:</w:t>
+            </w:r>
+            <w:r>
+              <w:rPr>
+                <w:rFonts w:eastAsiaTheme="minorEastAsia"/>
+                <w:lang w:bidi="en-US"/>
+              </w:rPr>
+              <w:br/>
+              <w:t xml:space="preserve">а – силовая часть </w:t>
+            </w:r>
+            <w:r>
+              <w:rPr>
+                <w:rFonts w:eastAsiaTheme="minorEastAsia"/>
+                <w:lang w:bidi="en-US"/>
+              </w:rPr>
+              <w:t>ТИН</w:t>
+            </w:r>
+            <w:r>
+              <w:rPr>
+                <w:rFonts w:eastAsiaTheme="minorEastAsia"/>
+                <w:lang w:bidi="en-US"/>
+              </w:rPr>
+              <w:t>;</w:t>
+            </w:r>
+            <w:r>
+              <w:rPr>
+                <w:rFonts w:eastAsiaTheme="minorEastAsia"/>
+                <w:lang w:bidi="en-US"/>
+              </w:rPr>
+              <w:br/>
+            </w:r>
+            <w:r>
+              <w:rPr>
+                <w:rFonts w:eastAsiaTheme="minorEastAsia"/>
+                <w:lang w:bidi="en-US"/>
+              </w:rPr>
+              <w:t>б</w:t>
+            </w:r>
+            <w:r>
+              <w:rPr>
+                <w:rFonts w:eastAsiaTheme="minorEastAsia"/>
+                <w:lang w:bidi="en-US"/>
+              </w:rPr>
+              <w:t xml:space="preserve"> – </w:t>
+            </w:r>
+            <w:r>
+              <w:rPr>
+                <w:rFonts w:eastAsiaTheme="minorEastAsia"/>
+                <w:lang w:bidi="en-US"/>
+              </w:rPr>
+              <w:t xml:space="preserve">глобальные </w:t>
+            </w:r>
+            <w:r>
+              <w:rPr>
+                <w:rFonts w:eastAsiaTheme="minorEastAsia"/>
+                <w:lang w:bidi="en-US"/>
+              </w:rPr>
+              <w:t xml:space="preserve">переменные </w:t>
+            </w:r>
+            <w:r>
+              <w:rPr>
+                <w:rFonts w:eastAsiaTheme="minorEastAsia"/>
+                <w:lang w:bidi="en-US"/>
+              </w:rPr>
+              <w:t>модели</w:t>
+            </w:r>
+            <w:r>
+              <w:rPr>
+                <w:rFonts w:eastAsiaTheme="minorEastAsia"/>
+                <w:lang w:bidi="en-US"/>
+              </w:rPr>
+              <w:t>;</w:t>
+            </w:r>
+            <w:r>
+              <w:rPr>
+                <w:rFonts w:eastAsiaTheme="minorEastAsia"/>
+                <w:lang w:bidi="en-US"/>
+              </w:rPr>
+              <w:br/>
+            </w:r>
+            <w:r>
+              <w:rPr>
+                <w:rFonts w:eastAsiaTheme="minorEastAsia"/>
+                <w:lang w:bidi="en-US"/>
+              </w:rPr>
+              <w:t>в</w:t>
+            </w:r>
+            <w:r>
+              <w:rPr>
+                <w:rFonts w:eastAsiaTheme="minorEastAsia"/>
+                <w:lang w:bidi="en-US"/>
+              </w:rPr>
+              <w:t xml:space="preserve"> – исходные сигналы</w:t>
+            </w:r>
+            <w:proofErr w:type="gramStart"/>
+            <w:r>
+              <w:rPr>
+                <w:rFonts w:eastAsiaTheme="minorEastAsia"/>
+                <w:lang w:bidi="en-US"/>
+              </w:rPr>
+              <w:t xml:space="preserve"> ;</w:t>
+            </w:r>
+            <w:proofErr w:type="gramEnd"/>
+            <w:r>
+              <w:rPr>
+                <w:rFonts w:eastAsiaTheme="minorEastAsia"/>
+                <w:lang w:bidi="en-US"/>
+              </w:rPr>
+              <w:br/>
+            </w:r>
+            <w:r>
+              <w:rPr>
+                <w:rFonts w:eastAsiaTheme="minorEastAsia"/>
+                <w:lang w:bidi="en-US"/>
+              </w:rPr>
+              <w:t>г</w:t>
+            </w:r>
+            <w:r>
+              <w:rPr>
+                <w:rFonts w:eastAsiaTheme="minorEastAsia"/>
+                <w:lang w:bidi="en-US"/>
+              </w:rPr>
+              <w:t xml:space="preserve"> – блок формирования паузы;</w:t>
+            </w:r>
+            <w:r>
+              <w:rPr>
+                <w:rFonts w:eastAsiaTheme="minorEastAsia"/>
+                <w:lang w:bidi="en-US"/>
+              </w:rPr>
+              <w:br/>
+            </w:r>
+            <w:r>
+              <w:rPr>
+                <w:rFonts w:eastAsiaTheme="minorEastAsia"/>
+                <w:lang w:bidi="en-US"/>
+              </w:rPr>
+              <w:t>д</w:t>
+            </w:r>
+            <w:r>
+              <w:rPr>
+                <w:rFonts w:eastAsiaTheme="minorEastAsia"/>
+                <w:lang w:bidi="en-US"/>
+              </w:rPr>
+              <w:t xml:space="preserve"> – блок </w:t>
+            </w:r>
+            <w:r>
+              <w:rPr>
+                <w:rFonts w:eastAsiaTheme="minorEastAsia"/>
+                <w:lang w:bidi="en-US"/>
+              </w:rPr>
+              <w:t>введения паузы</w:t>
+            </w:r>
+            <w:r>
+              <w:rPr>
+                <w:rFonts w:eastAsiaTheme="minorEastAsia"/>
+                <w:lang w:bidi="en-US"/>
+              </w:rPr>
+              <w:t xml:space="preserve"> и блок драйверов силовых ключей.</w:t>
+            </w:r>
+            <w:r>
+              <w:rPr>
+                <w:rFonts w:eastAsiaTheme="minorEastAsia"/>
+                <w:lang w:bidi="en-US"/>
+              </w:rPr>
+              <w:br/>
+            </w:r>
+          </w:p>
+        </w:tc>
+      </w:tr>
+    </w:tbl>
     <w:p>
       <w:pPr>
         <w:widowControl w:val="0"/>
@@ -20186,7 +20909,7 @@
                           </pic:cNvPicPr>
                         </pic:nvPicPr>
                         <pic:blipFill>
-                          <a:blip r:embed="rId22" cstate="print"/>
+                          <a:blip r:embed="rId27" cstate="print"/>
                           <a:srcRect/>
                           <a:stretch>
                             <a:fillRect/>
@@ -20276,846 +20999,6 @@
               </w:rPr>
               <w:br/>
               <w:t xml:space="preserve">б – выходные напряжения до и после фильтра, ток в активно-индуктивной нагрузке.  </w:t>
-            </w:r>
-          </w:p>
-        </w:tc>
-      </w:tr>
-    </w:tbl>
-    <w:p>
-      <w:pPr>
-        <w:widowControl w:val="0"/>
-        <w:tabs>
-          <w:tab w:val="left" w:pos="3969"/>
-        </w:tabs>
-        <w:ind w:left="567"/>
-        <w:rPr>
-          <w:lang w:val="ru-RU"/>
-        </w:rPr>
-      </w:pPr>
-    </w:p>
-    <w:p>
-      <w:pPr>
-        <w:pStyle w:val="1"/>
-        <w:rPr>
-          <w:lang w:val="ru-RU"/>
-        </w:rPr>
-      </w:pPr>
-      <w:r>
-        <w:rPr>
-          <w:lang w:val="ru-RU"/>
-        </w:rPr>
-        <w:lastRenderedPageBreak/>
-        <w:t>Лабораторная работа №4.</w:t>
-      </w:r>
-      <w:r>
-        <w:rPr>
-          <w:lang w:val="ru-RU"/>
-        </w:rPr>
-        <w:br/>
-        <w:t>Четырёхквадрантный преобразователь с простым алгоритмом управления</w:t>
-      </w:r>
-    </w:p>
-    <w:tbl>
-      <w:tblPr>
-        <w:tblStyle w:val="aff7"/>
-        <w:tblW w:w="0" w:type="auto"/>
-        <w:tblBorders>
-          <w:top w:val="none" w:sz="0" w:space="0" w:color="auto"/>
-          <w:left w:val="none" w:sz="0" w:space="0" w:color="auto"/>
-          <w:bottom w:val="none" w:sz="0" w:space="0" w:color="auto"/>
-          <w:right w:val="none" w:sz="0" w:space="0" w:color="auto"/>
-          <w:insideH w:val="none" w:sz="0" w:space="0" w:color="auto"/>
-          <w:insideV w:val="none" w:sz="0" w:space="0" w:color="auto"/>
-        </w:tblBorders>
-        <w:tblLook w:val="04A0"/>
-      </w:tblPr>
-      <w:tblGrid>
-        <w:gridCol w:w="6433"/>
-        <w:gridCol w:w="3705"/>
-      </w:tblGrid>
-      <w:tr>
-        <w:trPr>
-          <w:cantSplit/>
-          <w:trHeight w:val="2582"/>
-        </w:trPr>
-        <w:tc>
-          <w:tcPr>
-            <w:tcW w:w="6433" w:type="dxa"/>
-            <w:vAlign w:val="center"/>
-          </w:tcPr>
-          <w:p>
-            <w:pPr>
-              <w:keepLines/>
-              <w:jc w:val="center"/>
-            </w:pPr>
-            <w:r>
-              <w:t>а)</w:t>
-            </w:r>
-            <w:r>
-              <w:rPr>
-                <w:noProof/>
-                <w:lang w:eastAsia="ru-RU"/>
-              </w:rPr>
-              <w:drawing>
-                <wp:inline distT="0" distB="0" distL="0" distR="0">
-                  <wp:extent cx="3663950" cy="1473200"/>
-                  <wp:effectExtent l="19050" t="0" r="0" b="0"/>
-                  <wp:docPr id="48" name="Рисунок 22" descr="Силовая часть.png"/>
-                  <wp:cNvGraphicFramePr>
-                    <a:graphicFrameLocks xmlns:a="http://schemas.openxmlformats.org/drawingml/2006/main" noChangeAspect="1"/>
-                  </wp:cNvGraphicFramePr>
-                  <a:graphic xmlns:a="http://schemas.openxmlformats.org/drawingml/2006/main">
-                    <a:graphicData uri="http://schemas.openxmlformats.org/drawingml/2006/picture">
-                      <pic:pic xmlns:pic="http://schemas.openxmlformats.org/drawingml/2006/picture">
-                        <pic:nvPicPr>
-                          <pic:cNvPr id="0" name="Силовая часть.png"/>
-                          <pic:cNvPicPr/>
-                        </pic:nvPicPr>
-                        <pic:blipFill>
-                          <a:blip r:embed="rId23" cstate="print"/>
-                          <a:stretch>
-                            <a:fillRect/>
-                          </a:stretch>
-                        </pic:blipFill>
-                        <pic:spPr>
-                          <a:xfrm>
-                            <a:off x="0" y="0"/>
-                            <a:ext cx="3663950" cy="1473200"/>
-                          </a:xfrm>
-                          <a:prstGeom prst="rect">
-                            <a:avLst/>
-                          </a:prstGeom>
-                        </pic:spPr>
-                      </pic:pic>
-                    </a:graphicData>
-                  </a:graphic>
-                </wp:inline>
-              </w:drawing>
-            </w:r>
-          </w:p>
-        </w:tc>
-        <w:tc>
-          <w:tcPr>
-            <w:tcW w:w="3705" w:type="dxa"/>
-          </w:tcPr>
-          <w:p>
-            <w:pPr>
-              <w:keepLines/>
-            </w:pPr>
-            <w:r>
-              <w:t>б)</w:t>
-            </w:r>
-            <w:r>
-              <w:rPr>
-                <w:noProof/>
-                <w:lang w:eastAsia="ru-RU"/>
-              </w:rPr>
-              <w:drawing>
-                <wp:inline distT="0" distB="0" distL="0" distR="0">
-                  <wp:extent cx="2006600" cy="1390650"/>
-                  <wp:effectExtent l="19050" t="0" r="0" b="0"/>
-                  <wp:docPr id="49" name="Рисунок 24" descr="Сеть и фильтр.png"/>
-                  <wp:cNvGraphicFramePr>
-                    <a:graphicFrameLocks xmlns:a="http://schemas.openxmlformats.org/drawingml/2006/main" noChangeAspect="1"/>
-                  </wp:cNvGraphicFramePr>
-                  <a:graphic xmlns:a="http://schemas.openxmlformats.org/drawingml/2006/main">
-                    <a:graphicData uri="http://schemas.openxmlformats.org/drawingml/2006/picture">
-                      <pic:pic xmlns:pic="http://schemas.openxmlformats.org/drawingml/2006/picture">
-                        <pic:nvPicPr>
-                          <pic:cNvPr id="0" name="Сеть и фильтр.png"/>
-                          <pic:cNvPicPr/>
-                        </pic:nvPicPr>
-                        <pic:blipFill>
-                          <a:blip r:embed="rId24" cstate="print"/>
-                          <a:stretch>
-                            <a:fillRect/>
-                          </a:stretch>
-                        </pic:blipFill>
-                        <pic:spPr>
-                          <a:xfrm>
-                            <a:off x="0" y="0"/>
-                            <a:ext cx="2007870" cy="1391530"/>
-                          </a:xfrm>
-                          <a:prstGeom prst="rect">
-                            <a:avLst/>
-                          </a:prstGeom>
-                        </pic:spPr>
-                      </pic:pic>
-                    </a:graphicData>
-                  </a:graphic>
-                </wp:inline>
-              </w:drawing>
-            </w:r>
-          </w:p>
-        </w:tc>
-      </w:tr>
-      <w:tr>
-        <w:trPr>
-          <w:cantSplit/>
-          <w:trHeight w:val="2236"/>
-        </w:trPr>
-        <w:tc>
-          <w:tcPr>
-            <w:tcW w:w="10138" w:type="dxa"/>
-            <w:gridSpan w:val="2"/>
-          </w:tcPr>
-          <w:p>
-            <w:pPr>
-              <w:keepLines/>
-              <w:rPr>
-                <w:noProof/>
-                <w:lang w:eastAsia="ru-RU"/>
-              </w:rPr>
-            </w:pPr>
-            <w:r>
-              <w:rPr>
-                <w:noProof/>
-                <w:lang w:eastAsia="ru-RU"/>
-              </w:rPr>
-              <w:t>в)</w:t>
-            </w:r>
-            <w:r>
-              <w:rPr>
-                <w:noProof/>
-                <w:lang w:eastAsia="ru-RU"/>
-              </w:rPr>
-              <w:drawing>
-                <wp:inline distT="0" distB="0" distL="0" distR="0">
-                  <wp:extent cx="990600" cy="1435100"/>
-                  <wp:effectExtent l="19050" t="0" r="0" b="0"/>
-                  <wp:docPr id="39" name="Рисунок 25" descr="Глобальные переменные.png"/>
-                  <wp:cNvGraphicFramePr>
-                    <a:graphicFrameLocks xmlns:a="http://schemas.openxmlformats.org/drawingml/2006/main" noChangeAspect="1"/>
-                  </wp:cNvGraphicFramePr>
-                  <a:graphic xmlns:a="http://schemas.openxmlformats.org/drawingml/2006/main">
-                    <a:graphicData uri="http://schemas.openxmlformats.org/drawingml/2006/picture">
-                      <pic:pic xmlns:pic="http://schemas.openxmlformats.org/drawingml/2006/picture">
-                        <pic:nvPicPr>
-                          <pic:cNvPr id="0" name="Глобальные переменные.png"/>
-                          <pic:cNvPicPr/>
-                        </pic:nvPicPr>
-                        <pic:blipFill>
-                          <a:blip r:embed="rId25" cstate="print"/>
-                          <a:stretch>
-                            <a:fillRect/>
-                          </a:stretch>
-                        </pic:blipFill>
-                        <pic:spPr>
-                          <a:xfrm>
-                            <a:off x="0" y="0"/>
-                            <a:ext cx="990600" cy="1435100"/>
-                          </a:xfrm>
-                          <a:prstGeom prst="rect">
-                            <a:avLst/>
-                          </a:prstGeom>
-                        </pic:spPr>
-                      </pic:pic>
-                    </a:graphicData>
-                  </a:graphic>
-                </wp:inline>
-              </w:drawing>
-            </w:r>
-          </w:p>
-        </w:tc>
-      </w:tr>
-      <w:tr>
-        <w:trPr>
-          <w:cantSplit/>
-          <w:trHeight w:val="1464"/>
-        </w:trPr>
-        <w:tc>
-          <w:tcPr>
-            <w:tcW w:w="10138" w:type="dxa"/>
-            <w:gridSpan w:val="2"/>
-          </w:tcPr>
-          <w:p>
-            <w:pPr>
-              <w:keepLines/>
-              <w:rPr>
-                <w:noProof/>
-                <w:lang w:eastAsia="ru-RU"/>
-              </w:rPr>
-            </w:pPr>
-            <w:r>
-              <w:rPr>
-                <w:noProof/>
-                <w:lang w:eastAsia="ru-RU"/>
-              </w:rPr>
-              <w:t>г)</w:t>
-            </w:r>
-            <w:r>
-              <w:rPr>
-                <w:noProof/>
-                <w:lang w:eastAsia="ru-RU"/>
-              </w:rPr>
-              <w:drawing>
-                <wp:inline distT="0" distB="0" distL="0" distR="0">
-                  <wp:extent cx="6046470" cy="920750"/>
-                  <wp:effectExtent l="19050" t="0" r="0" b="0"/>
-                  <wp:docPr id="38" name="Рисунок 26" descr="Исходные сигналы.png"/>
-                  <wp:cNvGraphicFramePr>
-                    <a:graphicFrameLocks xmlns:a="http://schemas.openxmlformats.org/drawingml/2006/main" noChangeAspect="1"/>
-                  </wp:cNvGraphicFramePr>
-                  <a:graphic xmlns:a="http://schemas.openxmlformats.org/drawingml/2006/main">
-                    <a:graphicData uri="http://schemas.openxmlformats.org/drawingml/2006/picture">
-                      <pic:pic xmlns:pic="http://schemas.openxmlformats.org/drawingml/2006/picture">
-                        <pic:nvPicPr>
-                          <pic:cNvPr id="0" name="Исходные сигналы.png"/>
-                          <pic:cNvPicPr/>
-                        </pic:nvPicPr>
-                        <pic:blipFill>
-                          <a:blip r:embed="rId26" cstate="print"/>
-                          <a:stretch>
-                            <a:fillRect/>
-                          </a:stretch>
-                        </pic:blipFill>
-                        <pic:spPr>
-                          <a:xfrm>
-                            <a:off x="0" y="0"/>
-                            <a:ext cx="6046470" cy="920750"/>
-                          </a:xfrm>
-                          <a:prstGeom prst="rect">
-                            <a:avLst/>
-                          </a:prstGeom>
-                        </pic:spPr>
-                      </pic:pic>
-                    </a:graphicData>
-                  </a:graphic>
-                </wp:inline>
-              </w:drawing>
-            </w:r>
-          </w:p>
-        </w:tc>
-      </w:tr>
-      <w:tr>
-        <w:trPr>
-          <w:cantSplit/>
-          <w:trHeight w:val="1020"/>
-        </w:trPr>
-        <w:tc>
-          <w:tcPr>
-            <w:tcW w:w="10138" w:type="dxa"/>
-            <w:gridSpan w:val="2"/>
-          </w:tcPr>
-          <w:p>
-            <w:pPr>
-              <w:keepLines/>
-              <w:rPr>
-                <w:noProof/>
-                <w:lang w:eastAsia="ru-RU"/>
-              </w:rPr>
-            </w:pPr>
-            <w:r>
-              <w:rPr>
-                <w:noProof/>
-                <w:lang w:eastAsia="ru-RU"/>
-              </w:rPr>
-              <w:t>д)</w:t>
-            </w:r>
-            <w:r>
-              <w:rPr>
-                <w:noProof/>
-                <w:lang w:eastAsia="ru-RU"/>
-              </w:rPr>
-              <w:drawing>
-                <wp:inline distT="0" distB="0" distL="0" distR="0">
-                  <wp:extent cx="5174429" cy="678239"/>
-                  <wp:effectExtent l="19050" t="0" r="7171" b="0"/>
-                  <wp:docPr id="37" name="Рисунок 27" descr="Формирование паузы.png"/>
-                  <wp:cNvGraphicFramePr>
-                    <a:graphicFrameLocks xmlns:a="http://schemas.openxmlformats.org/drawingml/2006/main" noChangeAspect="1"/>
-                  </wp:cNvGraphicFramePr>
-                  <a:graphic xmlns:a="http://schemas.openxmlformats.org/drawingml/2006/main">
-                    <a:graphicData uri="http://schemas.openxmlformats.org/drawingml/2006/picture">
-                      <pic:pic xmlns:pic="http://schemas.openxmlformats.org/drawingml/2006/picture">
-                        <pic:nvPicPr>
-                          <pic:cNvPr id="0" name="Формирование паузы.png"/>
-                          <pic:cNvPicPr/>
-                        </pic:nvPicPr>
-                        <pic:blipFill>
-                          <a:blip r:embed="rId27" cstate="print"/>
-                          <a:stretch>
-                            <a:fillRect/>
-                          </a:stretch>
-                        </pic:blipFill>
-                        <pic:spPr>
-                          <a:xfrm>
-                            <a:off x="0" y="0"/>
-                            <a:ext cx="5174429" cy="678239"/>
-                          </a:xfrm>
-                          <a:prstGeom prst="rect">
-                            <a:avLst/>
-                          </a:prstGeom>
-                        </pic:spPr>
-                      </pic:pic>
-                    </a:graphicData>
-                  </a:graphic>
-                </wp:inline>
-              </w:drawing>
-            </w:r>
-          </w:p>
-        </w:tc>
-      </w:tr>
-      <w:tr>
-        <w:trPr>
-          <w:cantSplit/>
-          <w:trHeight w:val="1968"/>
-        </w:trPr>
-        <w:tc>
-          <w:tcPr>
-            <w:tcW w:w="10138" w:type="dxa"/>
-            <w:gridSpan w:val="2"/>
-          </w:tcPr>
-          <w:p>
-            <w:pPr>
-              <w:keepLines/>
-              <w:rPr>
-                <w:noProof/>
-                <w:lang w:eastAsia="ru-RU"/>
-              </w:rPr>
-            </w:pPr>
-            <w:r>
-              <w:rPr>
-                <w:noProof/>
-                <w:lang w:eastAsia="ru-RU"/>
-              </w:rPr>
-              <w:t>е)</w:t>
-            </w:r>
-            <w:r>
-              <w:rPr>
-                <w:noProof/>
-                <w:lang w:eastAsia="ru-RU"/>
-              </w:rPr>
-              <w:drawing>
-                <wp:inline distT="0" distB="0" distL="0" distR="0">
-                  <wp:extent cx="6059170" cy="1262380"/>
-                  <wp:effectExtent l="19050" t="0" r="0" b="0"/>
-                  <wp:docPr id="36" name="Рисунок 28" descr="Блок драйверов.png"/>
-                  <wp:cNvGraphicFramePr>
-                    <a:graphicFrameLocks xmlns:a="http://schemas.openxmlformats.org/drawingml/2006/main" noChangeAspect="1"/>
-                  </wp:cNvGraphicFramePr>
-                  <a:graphic xmlns:a="http://schemas.openxmlformats.org/drawingml/2006/main">
-                    <a:graphicData uri="http://schemas.openxmlformats.org/drawingml/2006/picture">
-                      <pic:pic xmlns:pic="http://schemas.openxmlformats.org/drawingml/2006/picture">
-                        <pic:nvPicPr>
-                          <pic:cNvPr id="0" name="Блок драйверов.png"/>
-                          <pic:cNvPicPr/>
-                        </pic:nvPicPr>
-                        <pic:blipFill>
-                          <a:blip r:embed="rId28" cstate="print"/>
-                          <a:stretch>
-                            <a:fillRect/>
-                          </a:stretch>
-                        </pic:blipFill>
-                        <pic:spPr>
-                          <a:xfrm>
-                            <a:off x="0" y="0"/>
-                            <a:ext cx="6059170" cy="1262380"/>
-                          </a:xfrm>
-                          <a:prstGeom prst="rect">
-                            <a:avLst/>
-                          </a:prstGeom>
-                        </pic:spPr>
-                      </pic:pic>
-                    </a:graphicData>
-                  </a:graphic>
-                </wp:inline>
-              </w:drawing>
-            </w:r>
-          </w:p>
-        </w:tc>
-      </w:tr>
-      <w:tr>
-        <w:trPr>
-          <w:cantSplit/>
-        </w:trPr>
-        <w:tc>
-          <w:tcPr>
-            <w:tcW w:w="10138" w:type="dxa"/>
-            <w:gridSpan w:val="2"/>
-          </w:tcPr>
-          <w:p>
-            <w:pPr>
-              <w:keepLines/>
-            </w:pPr>
-            <w:r>
-              <w:t>Рис.1. Схема ИК модели:</w:t>
-            </w:r>
-            <w:r>
-              <w:br/>
-              <w:t xml:space="preserve">а – </w:t>
-            </w:r>
-            <w:r>
-              <w:t>силовая часть ЧКП</w:t>
-            </w:r>
-            <w:r>
-              <w:t>;</w:t>
-            </w:r>
-            <w:r>
-              <w:br/>
-              <w:t xml:space="preserve">б </w:t>
-            </w:r>
-            <w:r>
-              <w:t>– имитатор сети и фильтр</w:t>
-            </w:r>
-            <w:r>
-              <w:t>;</w:t>
-            </w:r>
-            <w:r>
-              <w:br/>
-              <w:t xml:space="preserve">в – </w:t>
-            </w:r>
-            <w:r>
-              <w:t>переменные проекта</w:t>
-            </w:r>
-            <w:r>
-              <w:t>;</w:t>
-            </w:r>
-            <w:r>
-              <w:br/>
-              <w:t xml:space="preserve">г – </w:t>
-            </w:r>
-            <w:r>
-              <w:t>исходные сигналы</w:t>
-            </w:r>
-            <w:proofErr w:type="gramStart"/>
-            <w:r>
-              <w:t xml:space="preserve"> ;</w:t>
-            </w:r>
-            <w:proofErr w:type="gramEnd"/>
-            <w:r>
-              <w:br/>
-              <w:t xml:space="preserve">д – </w:t>
-            </w:r>
-            <w:r>
-              <w:t>блок формирования паузы;</w:t>
-            </w:r>
-            <w:r>
-              <w:br/>
-              <w:t>е – блок формирования алгоритма управления и блок драйверов силовых ключей.</w:t>
-            </w:r>
-            <w:r>
-              <w:br/>
-            </w:r>
-          </w:p>
-        </w:tc>
-      </w:tr>
-    </w:tbl>
-    <w:p>
-      <w:pPr>
-        <w:rPr>
-          <w:lang w:val="ru-RU"/>
-        </w:rPr>
-      </w:pPr>
-    </w:p>
-    <w:p>
-      <w:pPr>
-        <w:rPr>
-          <w:lang w:val="ru-RU"/>
-        </w:rPr>
-      </w:pPr>
-    </w:p>
-    <w:p>
-      <w:pPr>
-        <w:rPr>
-          <w:lang w:val="ru-RU"/>
-        </w:rPr>
-      </w:pPr>
-    </w:p>
-    <w:tbl>
-      <w:tblPr>
-        <w:tblStyle w:val="aff7"/>
-        <w:tblW w:w="0" w:type="auto"/>
-        <w:tblBorders>
-          <w:top w:val="none" w:sz="0" w:space="0" w:color="auto"/>
-          <w:left w:val="none" w:sz="0" w:space="0" w:color="auto"/>
-          <w:bottom w:val="none" w:sz="0" w:space="0" w:color="auto"/>
-          <w:right w:val="none" w:sz="0" w:space="0" w:color="auto"/>
-          <w:insideH w:val="none" w:sz="0" w:space="0" w:color="auto"/>
-          <w:insideV w:val="none" w:sz="0" w:space="0" w:color="auto"/>
-        </w:tblBorders>
-        <w:tblLook w:val="04A0"/>
-      </w:tblPr>
-      <w:tblGrid>
-        <w:gridCol w:w="707"/>
-        <w:gridCol w:w="9431"/>
-      </w:tblGrid>
-      <w:tr>
-        <w:trPr>
-          <w:cantSplit/>
-          <w:trHeight w:val="2583"/>
-        </w:trPr>
-        <w:tc>
-          <w:tcPr>
-            <w:tcW w:w="707" w:type="dxa"/>
-            <w:vAlign w:val="center"/>
-          </w:tcPr>
-          <w:p>
-            <w:pPr>
-              <w:keepLines/>
-              <w:jc w:val="right"/>
-            </w:pPr>
-            <w:r>
-              <w:t>а)</w:t>
-            </w:r>
-          </w:p>
-        </w:tc>
-        <w:tc>
-          <w:tcPr>
-            <w:tcW w:w="9431" w:type="dxa"/>
-            <w:vMerge w:val="restart"/>
-            <w:vAlign w:val="center"/>
-          </w:tcPr>
-          <w:p>
-            <w:pPr>
-              <w:keepLines/>
-            </w:pPr>
-            <w:r>
-              <w:rPr>
-                <w:noProof/>
-                <w:lang w:eastAsia="ru-RU"/>
-              </w:rPr>
-              <w:drawing>
-                <wp:inline distT="0" distB="0" distL="0" distR="0">
-                  <wp:extent cx="4860471" cy="3280197"/>
-                  <wp:effectExtent l="0" t="0" r="0" b="0"/>
-                  <wp:docPr id="75" name="Рисунок 63" descr="Осц alpha15.png"/>
-                  <wp:cNvGraphicFramePr>
-                    <a:graphicFrameLocks xmlns:a="http://schemas.openxmlformats.org/drawingml/2006/main"/>
-                  </wp:cNvGraphicFramePr>
-                  <a:graphic xmlns:a="http://schemas.openxmlformats.org/drawingml/2006/main">
-                    <a:graphicData uri="http://schemas.openxmlformats.org/drawingml/2006/picture">
-                      <pic:pic xmlns:pic="http://schemas.openxmlformats.org/drawingml/2006/picture">
-                        <pic:nvPicPr>
-                          <pic:cNvPr id="0" name="Осц alpha15.png"/>
-                          <pic:cNvPicPr/>
-                        </pic:nvPicPr>
-                        <pic:blipFill>
-                          <a:blip r:embed="rId29" cstate="print"/>
-                          <a:stretch>
-                            <a:fillRect/>
-                          </a:stretch>
-                        </pic:blipFill>
-                        <pic:spPr>
-                          <a:xfrm>
-                            <a:off x="0" y="0"/>
-                            <a:ext cx="4860471" cy="3280197"/>
-                          </a:xfrm>
-                          <a:prstGeom prst="rect">
-                            <a:avLst/>
-                          </a:prstGeom>
-                        </pic:spPr>
-                      </pic:pic>
-                    </a:graphicData>
-                  </a:graphic>
-                </wp:inline>
-              </w:drawing>
-            </w:r>
-          </w:p>
-        </w:tc>
-      </w:tr>
-      <w:tr>
-        <w:trPr>
-          <w:cantSplit/>
-          <w:trHeight w:val="2583"/>
-        </w:trPr>
-        <w:tc>
-          <w:tcPr>
-            <w:tcW w:w="707" w:type="dxa"/>
-            <w:tcBorders>
-              <w:bottom w:val="nil"/>
-            </w:tcBorders>
-            <w:vAlign w:val="center"/>
-          </w:tcPr>
-          <w:p>
-            <w:pPr>
-              <w:keepLines/>
-              <w:jc w:val="right"/>
-            </w:pPr>
-            <w:r>
-              <w:t>б)</w:t>
-            </w:r>
-          </w:p>
-        </w:tc>
-        <w:tc>
-          <w:tcPr>
-            <w:tcW w:w="9431" w:type="dxa"/>
-            <w:vMerge/>
-            <w:tcBorders>
-              <w:bottom w:val="nil"/>
-            </w:tcBorders>
-            <w:vAlign w:val="center"/>
-          </w:tcPr>
-          <w:p>
-            <w:pPr>
-              <w:keepLines/>
-            </w:pPr>
-          </w:p>
-        </w:tc>
-      </w:tr>
-      <w:tr>
-        <w:trPr>
-          <w:cantSplit/>
-          <w:trHeight w:val="2584"/>
-        </w:trPr>
-        <w:tc>
-          <w:tcPr>
-            <w:tcW w:w="707" w:type="dxa"/>
-            <w:vAlign w:val="center"/>
-          </w:tcPr>
-          <w:p>
-            <w:pPr>
-              <w:keepLines/>
-              <w:jc w:val="right"/>
-            </w:pPr>
-            <w:r>
-              <w:t>в)</w:t>
-            </w:r>
-          </w:p>
-        </w:tc>
-        <w:tc>
-          <w:tcPr>
-            <w:tcW w:w="9431" w:type="dxa"/>
-            <w:vMerge w:val="restart"/>
-            <w:vAlign w:val="center"/>
-          </w:tcPr>
-          <w:p>
-            <w:pPr>
-              <w:keepLines/>
-            </w:pPr>
-            <w:r>
-              <w:rPr>
-                <w:noProof/>
-                <w:lang w:eastAsia="ru-RU"/>
-              </w:rPr>
-              <w:drawing>
-                <wp:inline distT="0" distB="0" distL="0" distR="0">
-                  <wp:extent cx="4861370" cy="3282042"/>
-                  <wp:effectExtent l="0" t="0" r="0" b="0"/>
-                  <wp:docPr id="71" name="Рисунок 64" descr="Осц alpha45.png"/>
-                  <wp:cNvGraphicFramePr>
-                    <a:graphicFrameLocks xmlns:a="http://schemas.openxmlformats.org/drawingml/2006/main"/>
-                  </wp:cNvGraphicFramePr>
-                  <a:graphic xmlns:a="http://schemas.openxmlformats.org/drawingml/2006/main">
-                    <a:graphicData uri="http://schemas.openxmlformats.org/drawingml/2006/picture">
-                      <pic:pic xmlns:pic="http://schemas.openxmlformats.org/drawingml/2006/picture">
-                        <pic:nvPicPr>
-                          <pic:cNvPr id="0" name="Осц alpha45.png"/>
-                          <pic:cNvPicPr/>
-                        </pic:nvPicPr>
-                        <pic:blipFill>
-                          <a:blip r:embed="rId30" cstate="print"/>
-                          <a:stretch>
-                            <a:fillRect/>
-                          </a:stretch>
-                        </pic:blipFill>
-                        <pic:spPr>
-                          <a:xfrm>
-                            <a:off x="0" y="0"/>
-                            <a:ext cx="4861370" cy="3282042"/>
-                          </a:xfrm>
-                          <a:prstGeom prst="rect">
-                            <a:avLst/>
-                          </a:prstGeom>
-                        </pic:spPr>
-                      </pic:pic>
-                    </a:graphicData>
-                  </a:graphic>
-                </wp:inline>
-              </w:drawing>
-            </w:r>
-          </w:p>
-        </w:tc>
-      </w:tr>
-      <w:tr>
-        <w:trPr>
-          <w:cantSplit/>
-          <w:trHeight w:val="2585"/>
-        </w:trPr>
-        <w:tc>
-          <w:tcPr>
-            <w:tcW w:w="707" w:type="dxa"/>
-            <w:vAlign w:val="center"/>
-          </w:tcPr>
-          <w:p>
-            <w:pPr>
-              <w:keepLines/>
-              <w:jc w:val="right"/>
-            </w:pPr>
-            <w:r>
-              <w:t>г)</w:t>
-            </w:r>
-          </w:p>
-        </w:tc>
-        <w:tc>
-          <w:tcPr>
-            <w:tcW w:w="9431" w:type="dxa"/>
-            <w:vMerge/>
-          </w:tcPr>
-          <w:p>
-            <w:pPr>
-              <w:keepLines/>
-            </w:pPr>
-          </w:p>
-        </w:tc>
-      </w:tr>
-      <w:tr>
-        <w:trPr>
-          <w:cantSplit/>
-        </w:trPr>
-        <w:tc>
-          <w:tcPr>
-            <w:tcW w:w="10138" w:type="dxa"/>
-            <w:gridSpan w:val="2"/>
-          </w:tcPr>
-          <w:p>
-            <w:pPr>
-              <w:keepLines/>
-              <w:jc w:val="center"/>
-            </w:pPr>
-            <w:r>
-              <w:t xml:space="preserve">Рис. 2. Осциллограммы работы ЧКП: </w:t>
-            </w:r>
-            <w:r>
-              <w:rPr>
-                <w:lang w:val="en-US"/>
-              </w:rPr>
-              <w:br/>
-            </w:r>
-            <w:r>
-              <w:t>а,</w:t>
-            </w:r>
-            <w:r>
-              <w:rPr>
-                <w:lang w:val="en-US"/>
-              </w:rPr>
-              <w:t> </w:t>
-            </w:r>
-            <w:r>
-              <w:t xml:space="preserve">б – в режиме отдачи энергии в сеть; </w:t>
-            </w:r>
-            <w:r>
-              <w:rPr>
-                <w:lang w:val="en-US"/>
-              </w:rPr>
-              <w:br/>
-            </w:r>
-            <w:r>
-              <w:t>в, </w:t>
-            </w:r>
-            <w:proofErr w:type="gramStart"/>
-            <w:r>
-              <w:t>г</w:t>
-            </w:r>
-            <w:proofErr w:type="gramEnd"/>
-            <w:r>
-              <w:rPr>
-                <w:lang w:val="en-US"/>
-              </w:rPr>
-              <w:t xml:space="preserve"> – </w:t>
-            </w:r>
-            <w:r>
-              <w:t>в режиме потребления энергии из сети;</w:t>
             </w:r>
           </w:p>
         </w:tc>
@@ -24066,7 +23949,7 @@
                     <pic:cNvPicPr/>
                   </pic:nvPicPr>
                   <pic:blipFill>
-                    <a:blip r:embed="rId31" cstate="print"/>
+                    <a:blip r:embed="rId28" cstate="print"/>
                     <a:stretch>
                       <a:fillRect/>
                     </a:stretch>
@@ -24120,7 +24003,7 @@
                     <pic:cNvPicPr/>
                   </pic:nvPicPr>
                   <pic:blipFill>
-                    <a:blip r:embed="rId32" cstate="print"/>
+                    <a:blip r:embed="rId29" cstate="print"/>
                     <a:stretch>
                       <a:fillRect/>
                     </a:stretch>
@@ -24174,7 +24057,7 @@
                     <pic:cNvPicPr/>
                   </pic:nvPicPr>
                   <pic:blipFill>
-                    <a:blip r:embed="rId33" cstate="print"/>
+                    <a:blip r:embed="rId30" cstate="print"/>
                     <a:stretch>
                       <a:fillRect/>
                     </a:stretch>
@@ -29404,7 +29287,7 @@
                                 <pic:cNvPicPr/>
                               </pic:nvPicPr>
                               <pic:blipFill>
-                                <a:blip r:embed="rId34"/>
+                                <a:blip r:embed="rId31"/>
                                 <a:stretch>
                                   <a:fillRect/>
                                 </a:stretch>
@@ -29499,7 +29382,7 @@
                                 <pic:cNvPicPr/>
                               </pic:nvPicPr>
                               <pic:blipFill>
-                                <a:blip r:embed="rId35"/>
+                                <a:blip r:embed="rId32"/>
                                 <a:stretch>
                                   <a:fillRect/>
                                 </a:stretch>
@@ -29598,7 +29481,7 @@
                                 <pic:cNvPicPr/>
                               </pic:nvPicPr>
                               <pic:blipFill>
-                                <a:blip r:embed="rId36"/>
+                                <a:blip r:embed="rId33"/>
                                 <a:stretch>
                                   <a:fillRect/>
                                 </a:stretch>
@@ -29702,7 +29585,7 @@
                                 <pic:cNvPicPr/>
                               </pic:nvPicPr>
                               <pic:blipFill>
-                                <a:blip r:embed="rId37"/>
+                                <a:blip r:embed="rId34"/>
                                 <a:stretch>
                                   <a:fillRect/>
                                 </a:stretch>
@@ -29827,7 +29710,7 @@
                                 <pic:cNvPicPr/>
                               </pic:nvPicPr>
                               <pic:blipFill>
-                                <a:blip r:embed="rId38"/>
+                                <a:blip r:embed="rId35"/>
                                 <a:stretch>
                                   <a:fillRect/>
                                 </a:stretch>
@@ -29929,7 +29812,7 @@
                                 <pic:cNvPicPr/>
                               </pic:nvPicPr>
                               <pic:blipFill>
-                                <a:blip r:embed="rId39"/>
+                                <a:blip r:embed="rId36"/>
                                 <a:stretch>
                                   <a:fillRect/>
                                 </a:stretch>
@@ -29977,7 +29860,7 @@
                                 <pic:cNvPicPr/>
                               </pic:nvPicPr>
                               <pic:blipFill>
-                                <a:blip r:embed="rId40"/>
+                                <a:blip r:embed="rId37"/>
                                 <a:stretch>
                                   <a:fillRect/>
                                 </a:stretch>
@@ -30105,7 +29988,7 @@
       </w:pPr>
     </w:p>
     <w:sectPr>
-      <w:headerReference w:type="default" r:id="rId41"/>
+      <w:headerReference w:type="default" r:id="rId38"/>
       <w:pgSz w:w="11906" w:h="16838"/>
       <w:pgMar w:top="600" w:right="992" w:bottom="1077" w:left="992" w:header="426" w:footer="708" w:gutter="0"/>
       <w:cols w:space="708"/>
@@ -30186,7 +30069,7 @@
             <w:rPr>
               <w:noProof/>
             </w:rPr>
-            <w:t>3</w:t>
+            <w:t>21</w:t>
           </w:r>
         </w:fldSimple>
       </w:p>
@@ -31280,8 +31163,9 @@
     <w:uiPriority w:val="9"/>
     <w:unhideWhenUsed/>
     <w:qFormat/>
-    <w:rsid w:val="00564670"/>
+    <w:rsid w:val="000324AD"/>
     <w:pPr>
+      <w:keepNext/>
       <w:spacing w:before="200" w:after="0"/>
       <w:outlineLvl w:val="1"/>
     </w:pPr>
@@ -31444,7 +31328,6 @@
   <w:style w:type="character" w:default="1" w:styleId="a0">
     <w:name w:val="Default Paragraph Font"/>
     <w:uiPriority w:val="1"/>
-    <w:semiHidden/>
     <w:unhideWhenUsed/>
   </w:style>
   <w:style w:type="table" w:default="1" w:styleId="a1">
@@ -31504,7 +31387,7 @@
     <w:basedOn w:val="a0"/>
     <w:link w:val="2"/>
     <w:uiPriority w:val="9"/>
-    <w:rsid w:val="00564670"/>
+    <w:rsid w:val="000324AD"/>
     <w:rPr>
       <w:rFonts w:asciiTheme="majorHAnsi" w:eastAsiaTheme="majorEastAsia" w:hAnsiTheme="majorHAnsi" w:cstheme="majorBidi"/>
       <w:b/>
@@ -32481,7 +32364,7 @@
 </file>
 
 <file path=customXml/itemProps1.xml><?xml version="1.0" encoding="utf-8"?>
-<ds:datastoreItem xmlns:ds="http://schemas.openxmlformats.org/officeDocument/2006/customXml" ds:itemID="{FF1A0CF6-4DFA-40BC-8743-FD30026E50AB}">
+<ds:datastoreItem xmlns:ds="http://schemas.openxmlformats.org/officeDocument/2006/customXml" ds:itemID="{F161C31E-0B69-451C-8B91-768CD3FD8271}">
   <ds:schemaRefs>
     <ds:schemaRef ds:uri="http://schemas.openxmlformats.org/officeDocument/2006/bibliography"/>
   </ds:schemaRefs>

--- a/Сборник ЛР ЭЭС.docx
+++ b/Сборник ЛР ЭЭС.docx
@@ -150,7 +150,7 @@
           <w:r>
             <w:fldChar w:fldCharType="separate"/>
           </w:r>
-          <w:hyperlink w:anchor="_Toc160541259" w:history="1">
+          <w:hyperlink w:anchor="_Toc161078817" w:history="1">
             <w:r>
               <w:rPr>
                 <w:rStyle w:val="aff4"/>
@@ -177,7 +177,7 @@
                 <w:noProof/>
                 <w:webHidden/>
               </w:rPr>
-              <w:instrText xml:space="preserve"> PAGEREF _Toc160541259 \h </w:instrText>
+              <w:instrText xml:space="preserve"> PAGEREF _Toc161078817 \h </w:instrText>
             </w:r>
             <w:r>
               <w:rPr>
@@ -220,7 +220,7 @@
               <w:lang w:eastAsia="ru-RU" w:bidi="ar-SA"/>
             </w:rPr>
           </w:pPr>
-          <w:hyperlink w:anchor="_Toc160541260" w:history="1">
+          <w:hyperlink w:anchor="_Toc161078818" w:history="1">
             <w:r>
               <w:rPr>
                 <w:rStyle w:val="aff4"/>
@@ -247,7 +247,7 @@
                 <w:noProof/>
                 <w:webHidden/>
               </w:rPr>
-              <w:instrText xml:space="preserve"> PAGEREF _Toc160541260 \h </w:instrText>
+              <w:instrText xml:space="preserve"> PAGEREF _Toc161078818 \h </w:instrText>
             </w:r>
             <w:r>
               <w:rPr>
@@ -290,7 +290,7 @@
               <w:lang w:eastAsia="ru-RU" w:bidi="ar-SA"/>
             </w:rPr>
           </w:pPr>
-          <w:hyperlink w:anchor="_Toc160541261" w:history="1">
+          <w:hyperlink w:anchor="_Toc161078819" w:history="1">
             <w:r>
               <w:rPr>
                 <w:rStyle w:val="aff4"/>
@@ -317,7 +317,7 @@
                 <w:noProof/>
                 <w:webHidden/>
               </w:rPr>
-              <w:instrText xml:space="preserve"> PAGEREF _Toc160541261 \h </w:instrText>
+              <w:instrText xml:space="preserve"> PAGEREF _Toc161078819 \h </w:instrText>
             </w:r>
             <w:r>
               <w:rPr>
@@ -360,7 +360,7 @@
               <w:lang w:eastAsia="ru-RU" w:bidi="ar-SA"/>
             </w:rPr>
           </w:pPr>
-          <w:hyperlink w:anchor="_Toc160541262" w:history="1">
+          <w:hyperlink w:anchor="_Toc161078820" w:history="1">
             <w:r>
               <w:rPr>
                 <w:rStyle w:val="aff4"/>
@@ -387,7 +387,7 @@
                 <w:noProof/>
                 <w:webHidden/>
               </w:rPr>
-              <w:instrText xml:space="preserve"> PAGEREF _Toc160541262 \h </w:instrText>
+              <w:instrText xml:space="preserve"> PAGEREF _Toc161078820 \h </w:instrText>
             </w:r>
             <w:r>
               <w:rPr>
@@ -430,7 +430,7 @@
               <w:lang w:eastAsia="ru-RU" w:bidi="ar-SA"/>
             </w:rPr>
           </w:pPr>
-          <w:hyperlink w:anchor="_Toc160541263" w:history="1">
+          <w:hyperlink w:anchor="_Toc161078821" w:history="1">
             <w:r>
               <w:rPr>
                 <w:rStyle w:val="aff4"/>
@@ -457,7 +457,7 @@
                 <w:noProof/>
                 <w:webHidden/>
               </w:rPr>
-              <w:instrText xml:space="preserve"> PAGEREF _Toc160541263 \h </w:instrText>
+              <w:instrText xml:space="preserve"> PAGEREF _Toc161078821 \h </w:instrText>
             </w:r>
             <w:r>
               <w:rPr>
@@ -500,7 +500,7 @@
               <w:lang w:eastAsia="ru-RU" w:bidi="ar-SA"/>
             </w:rPr>
           </w:pPr>
-          <w:hyperlink w:anchor="_Toc160541264" w:history="1">
+          <w:hyperlink w:anchor="_Toc161078822" w:history="1">
             <w:r>
               <w:rPr>
                 <w:rStyle w:val="aff4"/>
@@ -527,7 +527,7 @@
                 <w:noProof/>
                 <w:webHidden/>
               </w:rPr>
-              <w:instrText xml:space="preserve"> PAGEREF _Toc160541264 \h </w:instrText>
+              <w:instrText xml:space="preserve"> PAGEREF _Toc161078822 \h </w:instrText>
             </w:r>
             <w:r>
               <w:rPr>
@@ -570,7 +570,7 @@
               <w:lang w:eastAsia="ru-RU" w:bidi="ar-SA"/>
             </w:rPr>
           </w:pPr>
-          <w:hyperlink w:anchor="_Toc160541265" w:history="1">
+          <w:hyperlink w:anchor="_Toc161078823" w:history="1">
             <w:r>
               <w:rPr>
                 <w:rStyle w:val="aff4"/>
@@ -597,7 +597,7 @@
                 <w:noProof/>
                 <w:webHidden/>
               </w:rPr>
-              <w:instrText xml:space="preserve"> PAGEREF _Toc160541265 \h </w:instrText>
+              <w:instrText xml:space="preserve"> PAGEREF _Toc161078823 \h </w:instrText>
             </w:r>
             <w:r>
               <w:rPr>
@@ -640,13 +640,13 @@
               <w:lang w:eastAsia="ru-RU" w:bidi="ar-SA"/>
             </w:rPr>
           </w:pPr>
-          <w:hyperlink w:anchor="_Toc160541266" w:history="1">
+          <w:hyperlink w:anchor="_Toc161078824" w:history="1">
             <w:r>
               <w:rPr>
                 <w:rStyle w:val="aff4"/>
                 <w:noProof/>
               </w:rPr>
-              <w:t>Лабораторная работа №2. Исследование характеристик однофазного двухканального  инвертора с ДШИМ напряжения в каналах (и с ОШИМ выходного напряжения) и создание на этой основе информационного базиса для его проектирования</w:t>
+              <w:t>Лабораторная работа №2. Исследование характеристик однофазного двухканального инвертора с ДШИМ напряжения в каналах (и с ОШИМ выходного напряжения) и создание на этой основе информационного базиса для его проектирования</w:t>
             </w:r>
             <w:r>
               <w:rPr>
@@ -667,7 +667,7 @@
                 <w:noProof/>
                 <w:webHidden/>
               </w:rPr>
-              <w:instrText xml:space="preserve"> PAGEREF _Toc160541266 \h </w:instrText>
+              <w:instrText xml:space="preserve"> PAGEREF _Toc161078824 \h </w:instrText>
             </w:r>
             <w:r>
               <w:rPr>
@@ -710,13 +710,13 @@
               <w:lang w:eastAsia="ru-RU" w:bidi="ar-SA"/>
             </w:rPr>
           </w:pPr>
-          <w:hyperlink w:anchor="_Toc160541267" w:history="1">
+          <w:hyperlink w:anchor="_Toc161078825" w:history="1">
             <w:r>
               <w:rPr>
                 <w:rStyle w:val="aff4"/>
                 <w:noProof/>
               </w:rPr>
-              <w:t>Порядок проведения исследования</w:t>
+              <w:t>Предмет исследований</w:t>
             </w:r>
             <w:r>
               <w:rPr>
@@ -737,7 +737,7 @@
                 <w:noProof/>
                 <w:webHidden/>
               </w:rPr>
-              <w:instrText xml:space="preserve"> PAGEREF _Toc160541267 \h </w:instrText>
+              <w:instrText xml:space="preserve"> PAGEREF _Toc161078825 \h </w:instrText>
             </w:r>
             <w:r>
               <w:rPr>
@@ -757,7 +757,7 @@
                 <w:noProof/>
                 <w:webHidden/>
               </w:rPr>
-              <w:t>12</w:t>
+              <w:t>11</w:t>
             </w:r>
             <w:r>
               <w:rPr>
@@ -780,13 +780,13 @@
               <w:lang w:eastAsia="ru-RU" w:bidi="ar-SA"/>
             </w:rPr>
           </w:pPr>
-          <w:hyperlink w:anchor="_Toc160541268" w:history="1">
+          <w:hyperlink w:anchor="_Toc161078826" w:history="1">
             <w:r>
               <w:rPr>
                 <w:rStyle w:val="aff4"/>
                 <w:noProof/>
               </w:rPr>
-              <w:t>Задание для первой половины группы</w:t>
+              <w:t>Задание</w:t>
             </w:r>
             <w:r>
               <w:rPr>
@@ -807,7 +807,7 @@
                 <w:noProof/>
                 <w:webHidden/>
               </w:rPr>
-              <w:instrText xml:space="preserve"> PAGEREF _Toc160541268 \h </w:instrText>
+              <w:instrText xml:space="preserve"> PAGEREF _Toc161078826 \h </w:instrText>
             </w:r>
             <w:r>
               <w:rPr>
@@ -824,12 +824,10 @@
             </w:r>
             <w:r>
               <w:rPr>
-                <w:b/>
-                <w:bCs/>
                 <w:noProof/>
                 <w:webHidden/>
               </w:rPr>
-              <w:t>Ошибка! Закладка не определена.</w:t>
+              <w:t>12</w:t>
             </w:r>
             <w:r>
               <w:rPr>
@@ -852,13 +850,13 @@
               <w:lang w:eastAsia="ru-RU" w:bidi="ar-SA"/>
             </w:rPr>
           </w:pPr>
-          <w:hyperlink w:anchor="_Toc160541269" w:history="1">
+          <w:hyperlink w:anchor="_Toc161078827" w:history="1">
             <w:r>
               <w:rPr>
                 <w:rStyle w:val="aff4"/>
                 <w:noProof/>
               </w:rPr>
-              <w:t>Задание для второй половины группы</w:t>
+              <w:t>Дополнительные указания</w:t>
             </w:r>
             <w:r>
               <w:rPr>
@@ -879,7 +877,7 @@
                 <w:noProof/>
                 <w:webHidden/>
               </w:rPr>
-              <w:instrText xml:space="preserve"> PAGEREF _Toc160541269 \h </w:instrText>
+              <w:instrText xml:space="preserve"> PAGEREF _Toc161078827 \h </w:instrText>
             </w:r>
             <w:r>
               <w:rPr>
@@ -896,12 +894,10 @@
             </w:r>
             <w:r>
               <w:rPr>
-                <w:b/>
-                <w:bCs/>
                 <w:noProof/>
                 <w:webHidden/>
               </w:rPr>
-              <w:t>Ошибка! Закладка не определена.</w:t>
+              <w:t>15</w:t>
             </w:r>
             <w:r>
               <w:rPr>
@@ -924,7 +920,7 @@
               <w:lang w:eastAsia="ru-RU" w:bidi="ar-SA"/>
             </w:rPr>
           </w:pPr>
-          <w:hyperlink w:anchor="_Toc160541270" w:history="1">
+          <w:hyperlink w:anchor="_Toc161078828" w:history="1">
             <w:r>
               <w:rPr>
                 <w:rStyle w:val="aff4"/>
@@ -951,7 +947,7 @@
                 <w:noProof/>
                 <w:webHidden/>
               </w:rPr>
-              <w:instrText xml:space="preserve"> PAGEREF _Toc160541270 \h </w:instrText>
+              <w:instrText xml:space="preserve"> PAGEREF _Toc161078828 \h </w:instrText>
             </w:r>
             <w:r>
               <w:rPr>
@@ -994,7 +990,7 @@
               <w:lang w:eastAsia="ru-RU" w:bidi="ar-SA"/>
             </w:rPr>
           </w:pPr>
-          <w:hyperlink w:anchor="_Toc160541271" w:history="1">
+          <w:hyperlink w:anchor="_Toc161078829" w:history="1">
             <w:r>
               <w:rPr>
                 <w:rStyle w:val="aff4"/>
@@ -1021,7 +1017,7 @@
                 <w:noProof/>
                 <w:webHidden/>
               </w:rPr>
-              <w:instrText xml:space="preserve"> PAGEREF _Toc160541271 \h </w:instrText>
+              <w:instrText xml:space="preserve"> PAGEREF _Toc161078829 \h </w:instrText>
             </w:r>
             <w:r>
               <w:rPr>
@@ -1064,7 +1060,7 @@
               <w:lang w:eastAsia="ru-RU" w:bidi="ar-SA"/>
             </w:rPr>
           </w:pPr>
-          <w:hyperlink w:anchor="_Toc160541272" w:history="1">
+          <w:hyperlink w:anchor="_Toc161078830" w:history="1">
             <w:r>
               <w:rPr>
                 <w:rStyle w:val="aff4"/>
@@ -1091,7 +1087,7 @@
                 <w:noProof/>
                 <w:webHidden/>
               </w:rPr>
-              <w:instrText xml:space="preserve"> PAGEREF _Toc160541272 \h </w:instrText>
+              <w:instrText xml:space="preserve"> PAGEREF _Toc161078830 \h </w:instrText>
             </w:r>
             <w:r>
               <w:rPr>
@@ -1134,7 +1130,7 @@
               <w:lang w:eastAsia="ru-RU" w:bidi="ar-SA"/>
             </w:rPr>
           </w:pPr>
-          <w:hyperlink w:anchor="_Toc160541273" w:history="1">
+          <w:hyperlink w:anchor="_Toc161078831" w:history="1">
             <w:r>
               <w:rPr>
                 <w:rStyle w:val="aff4"/>
@@ -1161,7 +1157,7 @@
                 <w:noProof/>
                 <w:webHidden/>
               </w:rPr>
-              <w:instrText xml:space="preserve"> PAGEREF _Toc160541273 \h </w:instrText>
+              <w:instrText xml:space="preserve"> PAGEREF _Toc161078831 \h </w:instrText>
             </w:r>
             <w:r>
               <w:rPr>
@@ -1204,7 +1200,7 @@
               <w:lang w:eastAsia="ru-RU" w:bidi="ar-SA"/>
             </w:rPr>
           </w:pPr>
-          <w:hyperlink w:anchor="_Toc160541274" w:history="1">
+          <w:hyperlink w:anchor="_Toc161078832" w:history="1">
             <w:r>
               <w:rPr>
                 <w:rStyle w:val="aff4"/>
@@ -1231,7 +1227,7 @@
                 <w:noProof/>
                 <w:webHidden/>
               </w:rPr>
-              <w:instrText xml:space="preserve"> PAGEREF _Toc160541274 \h </w:instrText>
+              <w:instrText xml:space="preserve"> PAGEREF _Toc161078832 \h </w:instrText>
             </w:r>
             <w:r>
               <w:rPr>
@@ -1274,7 +1270,7 @@
               <w:lang w:eastAsia="ru-RU" w:bidi="ar-SA"/>
             </w:rPr>
           </w:pPr>
-          <w:hyperlink w:anchor="_Toc160541275" w:history="1">
+          <w:hyperlink w:anchor="_Toc161078833" w:history="1">
             <w:r>
               <w:rPr>
                 <w:rStyle w:val="aff4"/>
@@ -1301,7 +1297,7 @@
                 <w:noProof/>
                 <w:webHidden/>
               </w:rPr>
-              <w:instrText xml:space="preserve"> PAGEREF _Toc160541275 \h </w:instrText>
+              <w:instrText xml:space="preserve"> PAGEREF _Toc161078833 \h </w:instrText>
             </w:r>
             <w:r>
               <w:rPr>
@@ -1344,7 +1340,7 @@
               <w:lang w:eastAsia="ru-RU" w:bidi="ar-SA"/>
             </w:rPr>
           </w:pPr>
-          <w:hyperlink w:anchor="_Toc160541276" w:history="1">
+          <w:hyperlink w:anchor="_Toc161078834" w:history="1">
             <w:r>
               <w:rPr>
                 <w:rStyle w:val="aff4"/>
@@ -1371,7 +1367,7 @@
                 <w:noProof/>
                 <w:webHidden/>
               </w:rPr>
-              <w:instrText xml:space="preserve"> PAGEREF _Toc160541276 \h </w:instrText>
+              <w:instrText xml:space="preserve"> PAGEREF _Toc161078834 \h </w:instrText>
             </w:r>
             <w:r>
               <w:rPr>
@@ -1414,7 +1410,7 @@
               <w:lang w:eastAsia="ru-RU" w:bidi="ar-SA"/>
             </w:rPr>
           </w:pPr>
-          <w:hyperlink w:anchor="_Toc160541277" w:history="1">
+          <w:hyperlink w:anchor="_Toc161078835" w:history="1">
             <w:r>
               <w:rPr>
                 <w:rStyle w:val="aff4"/>
@@ -1441,7 +1437,7 @@
                 <w:noProof/>
                 <w:webHidden/>
               </w:rPr>
-              <w:instrText xml:space="preserve"> PAGEREF _Toc160541277 \h </w:instrText>
+              <w:instrText xml:space="preserve"> PAGEREF _Toc161078835 \h </w:instrText>
             </w:r>
             <w:r>
               <w:rPr>
@@ -1484,7 +1480,7 @@
       <w:pPr>
         <w:pStyle w:val="1"/>
       </w:pPr>
-      <w:bookmarkStart w:id="0" w:name="_Toc160541259"/>
+      <w:bookmarkStart w:id="0" w:name="_Toc161078817"/>
       <w:r>
         <w:lastRenderedPageBreak/>
         <w:t>Введение. Общие требования к содержанию отчёта</w:t>
@@ -1802,8 +1798,8 @@
       <w:pPr>
         <w:pStyle w:val="1"/>
       </w:pPr>
-      <w:bookmarkStart w:id="1" w:name="_Toc160541260"/>
-      <w:bookmarkStart w:id="2" w:name="_Toc95153230"/>
+      <w:bookmarkStart w:id="1" w:name="_Toc95153230"/>
+      <w:bookmarkStart w:id="2" w:name="_Toc161078818"/>
       <w:r>
         <w:lastRenderedPageBreak/>
         <w:t>Лабораторная работа №1.</w:t>
@@ -1817,7 +1813,7 @@
       <w:r>
         <w:t>пряжения</w:t>
       </w:r>
-      <w:bookmarkEnd w:id="1"/>
+      <w:bookmarkEnd w:id="2"/>
     </w:p>
     <w:p>
       <w:pPr>
@@ -1855,7 +1851,7 @@
       <w:pPr>
         <w:pStyle w:val="2"/>
       </w:pPr>
-      <w:bookmarkStart w:id="3" w:name="_Toc160541261"/>
+      <w:bookmarkStart w:id="3" w:name="_Toc161078819"/>
       <w:r>
         <w:t>Мостовая инверторная схема (МИС)</w:t>
       </w:r>
@@ -2635,7 +2631,7 @@
       <w:pPr>
         <w:pStyle w:val="2"/>
       </w:pPr>
-      <w:bookmarkStart w:id="4" w:name="_Toc160541262"/>
+      <w:bookmarkStart w:id="4" w:name="_Toc161078820"/>
       <w:r>
         <w:t>Нулевая инверторная схема (НИС)</w:t>
       </w:r>
@@ -3148,7 +3144,7 @@
       <w:pPr>
         <w:pStyle w:val="2"/>
       </w:pPr>
-      <w:bookmarkStart w:id="5" w:name="_Toc160541263"/>
+      <w:bookmarkStart w:id="5" w:name="_Toc161078821"/>
       <w:proofErr w:type="spellStart"/>
       <w:r>
         <w:t>Полумостовая</w:t>
@@ -4727,7 +4723,7 @@
       <w:pPr>
         <w:ind w:left="425"/>
       </w:pPr>
-      <w:bookmarkStart w:id="7" w:name="_Toc160541264"/>
+      <w:bookmarkStart w:id="7" w:name="_Toc161078822"/>
       <w:r>
         <w:rPr>
           <w:rStyle w:val="20"/>
@@ -4832,7 +4828,7 @@
       <w:pPr>
         <w:ind w:left="425"/>
       </w:pPr>
-      <w:bookmarkStart w:id="8" w:name="_Toc160541265"/>
+      <w:bookmarkStart w:id="8" w:name="_Toc161078823"/>
       <w:r>
         <w:rPr>
           <w:rStyle w:val="20"/>
@@ -9950,7 +9946,7 @@
         <w:pStyle w:val="1"/>
         <w:ind w:left="709" w:firstLine="0"/>
       </w:pPr>
-      <w:bookmarkStart w:id="9" w:name="_Toc160541266"/>
+      <w:bookmarkStart w:id="9" w:name="_Toc161078824"/>
       <w:r>
         <w:lastRenderedPageBreak/>
         <w:t>Лабораторная работа №</w:t>
@@ -9976,7 +9972,7 @@
       <w:r>
         <w:t xml:space="preserve"> напряжения в каналах (и с ОШИМ выходного напряжения) и создание на этой основе информационного базиса для его проектирования</w:t>
       </w:r>
-      <w:bookmarkEnd w:id="2"/>
+      <w:bookmarkEnd w:id="1"/>
       <w:bookmarkEnd w:id="9"/>
     </w:p>
     <w:p>
@@ -10005,10 +10001,13 @@
     <w:p>
       <w:pPr>
         <w:pStyle w:val="2"/>
+        <w:ind w:left="425" w:firstLine="0"/>
       </w:pPr>
-      <w:r>
-        <w:t>Исследуемая схема</w:t>
-      </w:r>
+      <w:bookmarkStart w:id="10" w:name="_Toc161078825"/>
+      <w:r>
+        <w:t>Предмет исследований</w:t>
+      </w:r>
+      <w:bookmarkEnd w:id="10"/>
     </w:p>
     <w:p>
       <w:r>
@@ -10424,7 +10423,6 @@
         </w:rPr>
         <w:t> / </w:t>
       </w:r>
-      <w:proofErr w:type="spellStart"/>
       <w:r>
         <w:rPr>
           <w:i/>
@@ -10440,7 +10438,6 @@
         </w:rPr>
         <w:t>з</w:t>
       </w:r>
-      <w:proofErr w:type="spellEnd"/>
       <w:r>
         <w:rPr>
           <w:sz w:val="26"/>
@@ -10657,11 +10654,11 @@
       <w:pPr>
         <w:pStyle w:val="2"/>
       </w:pPr>
-      <w:bookmarkStart w:id="10" w:name="_Toc160541267"/>
-      <w:r>
-        <w:t>Порядок проведения исследования</w:t>
-      </w:r>
-      <w:bookmarkEnd w:id="10"/>
+      <w:bookmarkStart w:id="11" w:name="_Toc161078826"/>
+      <w:r>
+        <w:t>Задание</w:t>
+      </w:r>
+      <w:bookmarkEnd w:id="11"/>
     </w:p>
     <w:p>
       <w:pPr>
@@ -18225,10 +18222,12 @@
       <w:pPr>
         <w:pStyle w:val="2"/>
       </w:pPr>
+      <w:bookmarkStart w:id="12" w:name="_Toc161078827"/>
       <w:r>
         <w:lastRenderedPageBreak/>
         <w:t>Дополнительные указания</w:t>
       </w:r>
+      <w:bookmarkEnd w:id="12"/>
     </w:p>
     <w:p>
       <w:pPr>
@@ -19566,8 +19565,8 @@
       <w:pPr>
         <w:pStyle w:val="1"/>
       </w:pPr>
-      <w:bookmarkStart w:id="11" w:name="_Toc95153231"/>
-      <w:bookmarkStart w:id="12" w:name="_Toc160541270"/>
+      <w:bookmarkStart w:id="13" w:name="_Toc95153231"/>
+      <w:bookmarkStart w:id="14" w:name="_Toc161078828"/>
       <w:r>
         <w:lastRenderedPageBreak/>
         <w:t>Лабораторная работа №2.</w:t>
@@ -19576,8 +19575,8 @@
         <w:br/>
         <w:t>Регулируемый по напряжению трёхфазный инвертор напряжения – ТИН-Р</w:t>
       </w:r>
-      <w:bookmarkEnd w:id="11"/>
-      <w:bookmarkEnd w:id="12"/>
+      <w:bookmarkEnd w:id="13"/>
+      <w:bookmarkEnd w:id="14"/>
     </w:p>
     <w:p>
       <w:pPr>
@@ -24177,14 +24176,14 @@
       </w:pPr>
     </w:p>
     <w:p>
-      <w:bookmarkStart w:id="13" w:name="_Toc160541271"/>
+      <w:bookmarkStart w:id="15" w:name="_Toc161078829"/>
       <w:r>
         <w:rPr>
           <w:rStyle w:val="20"/>
         </w:rPr>
         <w:t>Решаемые в работе задачи</w:t>
       </w:r>
-      <w:bookmarkEnd w:id="13"/>
+      <w:bookmarkEnd w:id="15"/>
     </w:p>
     <w:p>
       <w:pPr>
@@ -24198,11 +24197,11 @@
       <w:pPr>
         <w:pStyle w:val="2"/>
       </w:pPr>
-      <w:bookmarkStart w:id="14" w:name="_Toc160541272"/>
+      <w:bookmarkStart w:id="16" w:name="_Toc161078830"/>
       <w:r>
         <w:t>Задание</w:t>
       </w:r>
-      <w:bookmarkEnd w:id="14"/>
+      <w:bookmarkEnd w:id="16"/>
     </w:p>
     <w:p>
       <w:r>
@@ -25795,8 +25794,8 @@
       <w:pPr>
         <w:pStyle w:val="1"/>
       </w:pPr>
-      <w:bookmarkStart w:id="15" w:name="_Toc95153232"/>
-      <w:bookmarkStart w:id="16" w:name="_Toc160541273"/>
+      <w:bookmarkStart w:id="17" w:name="_Toc95153232"/>
+      <w:bookmarkStart w:id="18" w:name="_Toc161078831"/>
       <w:r>
         <w:lastRenderedPageBreak/>
         <w:t>Лабораторная работа №3.</w:t>
@@ -25805,18 +25804,18 @@
         <w:br/>
         <w:t>Трёхфазный инвертор напряжения с ШИМ по синусоидальному закону</w:t>
       </w:r>
-      <w:bookmarkEnd w:id="15"/>
-      <w:bookmarkEnd w:id="16"/>
+      <w:bookmarkEnd w:id="17"/>
+      <w:bookmarkEnd w:id="18"/>
     </w:p>
     <w:p>
       <w:pPr>
         <w:pStyle w:val="2"/>
       </w:pPr>
-      <w:bookmarkStart w:id="17" w:name="_Toc160541274"/>
+      <w:bookmarkStart w:id="19" w:name="_Toc161078832"/>
       <w:r>
         <w:t>Часть 1</w:t>
       </w:r>
-      <w:bookmarkEnd w:id="17"/>
+      <w:bookmarkEnd w:id="19"/>
     </w:p>
     <w:p>
       <w:pPr>
@@ -26411,11 +26410,11 @@
       <w:pPr>
         <w:pStyle w:val="2"/>
       </w:pPr>
-      <w:bookmarkStart w:id="18" w:name="_Toc160541275"/>
+      <w:bookmarkStart w:id="20" w:name="_Toc161078833"/>
       <w:r>
         <w:t>Часть 2</w:t>
       </w:r>
-      <w:bookmarkEnd w:id="18"/>
+      <w:bookmarkEnd w:id="20"/>
     </w:p>
     <w:p>
       <w:pPr>
@@ -26810,8 +26809,8 @@
       <w:pPr>
         <w:pStyle w:val="1"/>
       </w:pPr>
-      <w:bookmarkStart w:id="19" w:name="_Toc95153233"/>
-      <w:bookmarkStart w:id="20" w:name="_Toc160541276"/>
+      <w:bookmarkStart w:id="21" w:name="_Toc95153233"/>
+      <w:bookmarkStart w:id="22" w:name="_Toc161078834"/>
       <w:r>
         <w:lastRenderedPageBreak/>
         <w:t>Лабораторная работа №</w:t>
@@ -26833,8 +26832,8 @@
       <w:r>
         <w:t xml:space="preserve"> преобразователь</w:t>
       </w:r>
-      <w:bookmarkEnd w:id="19"/>
-      <w:bookmarkEnd w:id="20"/>
+      <w:bookmarkEnd w:id="21"/>
+      <w:bookmarkEnd w:id="22"/>
     </w:p>
     <w:p>
       <w:pPr>
@@ -31655,8 +31654,8 @@
       <w:pPr>
         <w:pStyle w:val="1"/>
       </w:pPr>
-      <w:bookmarkStart w:id="21" w:name="_Toc95153234"/>
-      <w:bookmarkStart w:id="22" w:name="_Toc160541277"/>
+      <w:bookmarkStart w:id="23" w:name="_Toc95153234"/>
+      <w:bookmarkStart w:id="24" w:name="_Toc161078835"/>
       <w:r>
         <w:lastRenderedPageBreak/>
         <w:t>Лабораторная работа №</w:t>
@@ -31671,8 +31670,8 @@
         <w:br/>
         <w:t>Трансформаторно-выпрямительные устройства</w:t>
       </w:r>
-      <w:bookmarkEnd w:id="21"/>
-      <w:bookmarkEnd w:id="22"/>
+      <w:bookmarkEnd w:id="23"/>
+      <w:bookmarkEnd w:id="24"/>
     </w:p>
     <w:p>
       <w:pPr>
@@ -34831,7 +34830,7 @@
             <w:rPr>
               <w:noProof/>
             </w:rPr>
-            <w:t>30</w:t>
+            <w:t>2</w:t>
           </w:r>
         </w:fldSimple>
       </w:p>
@@ -37144,7 +37143,7 @@
 </file>
 
 <file path=customXml/itemProps1.xml><?xml version="1.0" encoding="utf-8"?>
-<ds:datastoreItem xmlns:ds="http://schemas.openxmlformats.org/officeDocument/2006/customXml" ds:itemID="{143827F6-D8FA-48B2-82B7-00BE1627FB8B}">
+<ds:datastoreItem xmlns:ds="http://schemas.openxmlformats.org/officeDocument/2006/customXml" ds:itemID="{B64F18A0-DD69-4CF9-ACA9-85004726C193}">
   <ds:schemaRefs>
     <ds:schemaRef ds:uri="http://schemas.openxmlformats.org/officeDocument/2006/bibliography"/>
   </ds:schemaRefs>
